--- a/1º/EST/Trabajo Estadistica Diamantes/Tercera entrega diamantes.docx
+++ b/1º/EST/Trabajo Estadistica Diamantes/Tercera entrega diamantes.docx
@@ -40,7 +40,7 @@
                     </pic:cNvPicPr>
                   </pic:nvPicPr>
                   <pic:blipFill>
-                    <a:blip r:embed="rId6" cstate="print">
+                    <a:blip r:embed="rId7" cstate="print">
                       <a:extLst>
                         <a:ext uri="{28A0092B-C50C-407E-A947-70E740481C1C}">
                           <a14:useLocalDpi xmlns:a14="http://schemas.microsoft.com/office/drawing/2010/main" val="0"/>
@@ -150,7 +150,7 @@
                     </pic:cNvPicPr>
                   </pic:nvPicPr>
                   <pic:blipFill>
-                    <a:blip r:embed="rId7">
+                    <a:blip r:embed="rId8">
                       <a:extLst>
                         <a:ext uri="{28A0092B-C50C-407E-A947-70E740481C1C}">
                           <a14:useLocalDpi xmlns:a14="http://schemas.microsoft.com/office/drawing/2010/main" val="0"/>
@@ -333,6 +333,16 @@
         </w:rPr>
         <w:t>ACTIVIDAD 30</w:t>
       </w:r>
+      <w:r>
+        <w:rPr>
+          <w:b/>
+          <w:bCs/>
+          <w:color w:val="FF0000"/>
+          <w:sz w:val="32"/>
+          <w:szCs w:val="32"/>
+        </w:rPr>
+        <w:t>-COMENTAR GRAFICO RESIDUOS</w:t>
+      </w:r>
     </w:p>
     <w:p>
       <w:pPr>
@@ -365,7 +375,7 @@
                     <pic:cNvPicPr/>
                   </pic:nvPicPr>
                   <pic:blipFill>
-                    <a:blip r:embed="rId8"/>
+                    <a:blip r:embed="rId9"/>
                     <a:stretch>
                       <a:fillRect/>
                     </a:stretch>
@@ -408,7 +418,7 @@
                     <pic:cNvPicPr/>
                   </pic:nvPicPr>
                   <pic:blipFill>
-                    <a:blip r:embed="rId9"/>
+                    <a:blip r:embed="rId10"/>
                     <a:stretch>
                       <a:fillRect/>
                     </a:stretch>
@@ -451,7 +461,7 @@
                     <pic:cNvPicPr/>
                   </pic:nvPicPr>
                   <pic:blipFill>
-                    <a:blip r:embed="rId10"/>
+                    <a:blip r:embed="rId11"/>
                     <a:stretch>
                       <a:fillRect/>
                     </a:stretch>
@@ -482,7 +492,35 @@
         <w:rPr>
           <w:color w:val="000000" w:themeColor="text1"/>
         </w:rPr>
-        <w:t>Como podemos observar en el grafico de medias, prácticamente todos los intervalos se solapan, en el caso del intervalo G no se llega a solapar con E pero si solapa con F y D. No todos tienen la misma amplitud porque cada uno tiene un numero diferente de elementos por lo que unos abarcaran mas que otros.</w:t>
+        <w:t xml:space="preserve">Como podemos observar en el </w:t>
+      </w:r>
+      <w:proofErr w:type="spellStart"/>
+      <w:r>
+        <w:rPr>
+          <w:color w:val="000000" w:themeColor="text1"/>
+        </w:rPr>
+        <w:t>grafico</w:t>
+      </w:r>
+      <w:proofErr w:type="spellEnd"/>
+      <w:r>
+        <w:rPr>
+          <w:color w:val="000000" w:themeColor="text1"/>
+        </w:rPr>
+        <w:t xml:space="preserve"> de medias, prácticamente todos los intervalos se solapan, en el caso del intervalo G no se llega a solapar con E pero si solapa con F y D. No todos tienen la misma amplitud porque cada uno tiene un numero diferente de elementos por lo que unos abarcaran </w:t>
+      </w:r>
+      <w:proofErr w:type="spellStart"/>
+      <w:r>
+        <w:rPr>
+          <w:color w:val="000000" w:themeColor="text1"/>
+        </w:rPr>
+        <w:t>mas</w:t>
+      </w:r>
+      <w:proofErr w:type="spellEnd"/>
+      <w:r>
+        <w:rPr>
+          <w:color w:val="000000" w:themeColor="text1"/>
+        </w:rPr>
+        <w:t xml:space="preserve"> que otros.</w:t>
       </w:r>
     </w:p>
     <w:p>
@@ -1046,7 +1084,7 @@
                     <pic:cNvPicPr/>
                   </pic:nvPicPr>
                   <pic:blipFill>
-                    <a:blip r:embed="rId11"/>
+                    <a:blip r:embed="rId12"/>
                     <a:stretch>
                       <a:fillRect/>
                     </a:stretch>
@@ -1107,15 +1145,26 @@
         </w:rPr>
         <w:t>ACTIVIDAD 31</w:t>
       </w:r>
-    </w:p>
-    <w:p>
-      <w:pPr>
-        <w:rPr>
-          <w:color w:val="000000" w:themeColor="text1"/>
-        </w:rPr>
-      </w:pPr>
-      <w:r>
-        <w:rPr>
+      <w:r>
+        <w:rPr>
+          <w:b/>
+          <w:bCs/>
+          <w:color w:val="FF0000"/>
+          <w:sz w:val="32"/>
+          <w:szCs w:val="32"/>
+        </w:rPr>
+        <w:t>-MIRAR</w:t>
+      </w:r>
+    </w:p>
+    <w:p>
+      <w:pPr>
+        <w:rPr>
+          <w:color w:val="000000" w:themeColor="text1"/>
+        </w:rPr>
+      </w:pPr>
+      <w:r>
+        <w:rPr>
+          <w:noProof/>
           <w:color w:val="000000" w:themeColor="text1"/>
         </w:rPr>
         <w:drawing>
@@ -1134,7 +1183,7 @@
                     <pic:cNvPicPr/>
                   </pic:nvPicPr>
                   <pic:blipFill>
-                    <a:blip r:embed="rId12"/>
+                    <a:blip r:embed="rId13"/>
                     <a:stretch>
                       <a:fillRect/>
                     </a:stretch>
@@ -1166,6 +1215,7 @@
       </w:pPr>
       <w:r>
         <w:rPr>
+          <w:noProof/>
           <w:color w:val="000000" w:themeColor="text1"/>
         </w:rPr>
         <w:drawing>
@@ -1184,7 +1234,7 @@
                     <pic:cNvPicPr/>
                   </pic:nvPicPr>
                   <pic:blipFill>
-                    <a:blip r:embed="rId13"/>
+                    <a:blip r:embed="rId14"/>
                     <a:stretch>
                       <a:fillRect/>
                     </a:stretch>
@@ -1216,6 +1266,7 @@
       </w:pPr>
       <w:r>
         <w:rPr>
+          <w:noProof/>
           <w:color w:val="000000" w:themeColor="text1"/>
         </w:rPr>
         <w:lastRenderedPageBreak/>
@@ -1235,7 +1286,7 @@
                     <pic:cNvPicPr/>
                   </pic:nvPicPr>
                   <pic:blipFill>
-                    <a:blip r:embed="rId14"/>
+                    <a:blip r:embed="rId15"/>
                     <a:stretch>
                       <a:fillRect/>
                     </a:stretch>
@@ -1267,6 +1318,7 @@
       </w:pPr>
       <w:r>
         <w:rPr>
+          <w:noProof/>
           <w:color w:val="000000" w:themeColor="text1"/>
         </w:rPr>
         <w:drawing>
@@ -1285,7 +1337,7 @@
                     <pic:cNvPicPr/>
                   </pic:nvPicPr>
                   <pic:blipFill>
-                    <a:blip r:embed="rId15"/>
+                    <a:blip r:embed="rId16"/>
                     <a:stretch>
                       <a:fillRect/>
                     </a:stretch>
@@ -1358,7 +1410,7 @@
                     <pic:cNvPicPr/>
                   </pic:nvPicPr>
                   <pic:blipFill>
-                    <a:blip r:embed="rId16"/>
+                    <a:blip r:embed="rId17"/>
                     <a:stretch>
                       <a:fillRect/>
                     </a:stretch>
@@ -1407,7 +1459,7 @@
                     <pic:cNvPicPr/>
                   </pic:nvPicPr>
                   <pic:blipFill>
-                    <a:blip r:embed="rId17"/>
+                    <a:blip r:embed="rId18"/>
                     <a:stretch>
                       <a:fillRect/>
                     </a:stretch>
@@ -1497,7 +1549,7 @@
                     <pic:cNvPicPr/>
                   </pic:nvPicPr>
                   <pic:blipFill>
-                    <a:blip r:embed="rId18">
+                    <a:blip r:embed="rId19">
                       <a:extLst>
                         <a:ext uri="{28A0092B-C50C-407E-A947-70E740481C1C}">
                           <a14:useLocalDpi xmlns:a14="http://schemas.microsoft.com/office/drawing/2010/main" val="0"/>
@@ -1585,7 +1637,7 @@
                     <pic:cNvPicPr/>
                   </pic:nvPicPr>
                   <pic:blipFill>
-                    <a:blip r:embed="rId19">
+                    <a:blip r:embed="rId20">
                       <a:extLst>
                         <a:ext uri="{28A0092B-C50C-407E-A947-70E740481C1C}">
                           <a14:useLocalDpi xmlns:a14="http://schemas.microsoft.com/office/drawing/2010/main" val="0"/>
@@ -1655,7 +1707,7 @@
                     <pic:cNvPicPr/>
                   </pic:nvPicPr>
                   <pic:blipFill>
-                    <a:blip r:embed="rId20">
+                    <a:blip r:embed="rId21">
                       <a:extLst>
                         <a:ext uri="{28A0092B-C50C-407E-A947-70E740481C1C}">
                           <a14:useLocalDpi xmlns:a14="http://schemas.microsoft.com/office/drawing/2010/main" val="0"/>
@@ -1937,27 +1989,18 @@
           <w:szCs w:val="32"/>
         </w:rPr>
         <w:lastRenderedPageBreak/>
-        <w:t>ACTIVIDAD 3</w:t>
-      </w:r>
-      <w:r>
-        <w:rPr>
-          <w:b/>
-          <w:bCs/>
-          <w:color w:val="FF0000"/>
-          <w:sz w:val="32"/>
-          <w:szCs w:val="32"/>
-        </w:rPr>
-        <w:t>3</w:t>
-      </w:r>
-    </w:p>
-    <w:p>
-      <w:pPr>
-        <w:rPr>
-          <w:color w:val="000000" w:themeColor="text1"/>
-        </w:rPr>
-      </w:pPr>
-      <w:r>
-        <w:rPr>
+        <w:t>ACTIVIDAD 33</w:t>
+      </w:r>
+    </w:p>
+    <w:p>
+      <w:pPr>
+        <w:rPr>
+          <w:color w:val="000000" w:themeColor="text1"/>
+        </w:rPr>
+      </w:pPr>
+      <w:r>
+        <w:rPr>
+          <w:noProof/>
           <w:color w:val="000000" w:themeColor="text1"/>
         </w:rPr>
         <w:drawing>
@@ -1976,7 +2019,7 @@
                     <pic:cNvPicPr/>
                   </pic:nvPicPr>
                   <pic:blipFill>
-                    <a:blip r:embed="rId21"/>
+                    <a:blip r:embed="rId22"/>
                     <a:stretch>
                       <a:fillRect/>
                     </a:stretch>
@@ -2067,6 +2110,7 @@
       <w:r>
         <w:rPr>
           <w:rFonts w:cstheme="minorHAnsi"/>
+          <w:noProof/>
           <w:color w:val="000000" w:themeColor="text1"/>
         </w:rPr>
         <w:drawing>
@@ -2085,7 +2129,7 @@
                     <pic:cNvPicPr/>
                   </pic:nvPicPr>
                   <pic:blipFill>
-                    <a:blip r:embed="rId22"/>
+                    <a:blip r:embed="rId23"/>
                     <a:stretch>
                       <a:fillRect/>
                     </a:stretch>
@@ -2125,7 +2169,23 @@
           <w:rFonts w:cstheme="minorHAnsi"/>
           <w:color w:val="000000" w:themeColor="text1"/>
         </w:rPr>
-        <w:t>Con el sesgo que hemos obtenido podemos destacar que la lista de residuos tendrá una ligera asimetría negativa. También hay que resaltar que se trata de una distribución platicúrtica ya que hemos obtenido el valor de -2,04 en la curtosis estandarizada.</w:t>
+        <w:t xml:space="preserve">Con el sesgo que hemos obtenido podemos destacar que la lista de residuos tendrá una ligera asimetría negativa. También hay que resaltar que se trata de una distribución </w:t>
+      </w:r>
+      <w:proofErr w:type="spellStart"/>
+      <w:r>
+        <w:rPr>
+          <w:rFonts w:cstheme="minorHAnsi"/>
+          <w:color w:val="000000" w:themeColor="text1"/>
+        </w:rPr>
+        <w:t>platicúrtica</w:t>
+      </w:r>
+      <w:proofErr w:type="spellEnd"/>
+      <w:r>
+        <w:rPr>
+          <w:rFonts w:cstheme="minorHAnsi"/>
+          <w:color w:val="000000" w:themeColor="text1"/>
+        </w:rPr>
+        <w:t xml:space="preserve"> ya que hemos obtenido el valor de -2,04 en la curtosis estandarizada.</w:t>
       </w:r>
     </w:p>
     <w:p>
@@ -2196,6 +2256,7 @@
       <w:r>
         <w:rPr>
           <w:rFonts w:cstheme="minorHAnsi"/>
+          <w:noProof/>
           <w:color w:val="000000" w:themeColor="text1"/>
         </w:rPr>
         <w:drawing>
@@ -2214,7 +2275,7 @@
                     <pic:cNvPicPr/>
                   </pic:nvPicPr>
                   <pic:blipFill>
-                    <a:blip r:embed="rId23"/>
+                    <a:blip r:embed="rId24"/>
                     <a:stretch>
                       <a:fillRect/>
                     </a:stretch>
@@ -2247,19 +2308,36 @@
           <w:rFonts w:cstheme="minorHAnsi"/>
           <w:color w:val="000000" w:themeColor="text1"/>
         </w:rPr>
-        <w:t>Obtenemos la siguiente tabla y podemos ver que si que tenemos un dato significativo (Corte) para el índice 0,05.</w:t>
-      </w:r>
-    </w:p>
-    <w:p>
-      <w:pPr>
-        <w:rPr>
-          <w:rFonts w:cstheme="minorHAnsi"/>
-          <w:color w:val="000000" w:themeColor="text1"/>
-        </w:rPr>
-      </w:pPr>
-      <w:r>
-        <w:rPr>
-          <w:rFonts w:cstheme="minorHAnsi"/>
+        <w:t xml:space="preserve">Obtenemos la siguiente tabla y podemos ver que </w:t>
+      </w:r>
+      <w:proofErr w:type="spellStart"/>
+      <w:r>
+        <w:rPr>
+          <w:rFonts w:cstheme="minorHAnsi"/>
+          <w:color w:val="000000" w:themeColor="text1"/>
+        </w:rPr>
+        <w:t>si</w:t>
+      </w:r>
+      <w:proofErr w:type="spellEnd"/>
+      <w:r>
+        <w:rPr>
+          <w:rFonts w:cstheme="minorHAnsi"/>
+          <w:color w:val="000000" w:themeColor="text1"/>
+        </w:rPr>
+        <w:t xml:space="preserve"> que tenemos un dato significativo (Corte) para el índice 0,05.</w:t>
+      </w:r>
+    </w:p>
+    <w:p>
+      <w:pPr>
+        <w:rPr>
+          <w:rFonts w:cstheme="minorHAnsi"/>
+          <w:color w:val="000000" w:themeColor="text1"/>
+        </w:rPr>
+      </w:pPr>
+      <w:r>
+        <w:rPr>
+          <w:rFonts w:cstheme="minorHAnsi"/>
+          <w:noProof/>
           <w:color w:val="000000" w:themeColor="text1"/>
         </w:rPr>
         <w:drawing>
@@ -2278,7 +2356,7 @@
                     <pic:cNvPicPr/>
                   </pic:nvPicPr>
                   <pic:blipFill>
-                    <a:blip r:embed="rId24"/>
+                    <a:blip r:embed="rId25"/>
                     <a:stretch>
                       <a:fillRect/>
                     </a:stretch>
@@ -2309,6 +2387,7 @@
       <w:r>
         <w:rPr>
           <w:rFonts w:cstheme="minorHAnsi"/>
+          <w:noProof/>
           <w:color w:val="000000" w:themeColor="text1"/>
         </w:rPr>
         <w:drawing>
@@ -2327,7 +2406,7 @@
                     <pic:cNvPicPr/>
                   </pic:nvPicPr>
                   <pic:blipFill>
-                    <a:blip r:embed="rId25"/>
+                    <a:blip r:embed="rId26"/>
                     <a:stretch>
                       <a:fillRect/>
                     </a:stretch>
@@ -2360,19 +2439,52 @@
           <w:rFonts w:cstheme="minorHAnsi"/>
           <w:color w:val="000000" w:themeColor="text1"/>
         </w:rPr>
-        <w:t>A partir de la primera grafica de doble interacción podemos sacar la información de una manera mas simple que en la segunda, ya que al no haber tantas líneas es mas sencillo comprender el grafico y obtener los datos.</w:t>
-      </w:r>
-    </w:p>
-    <w:p>
-      <w:pPr>
-        <w:rPr>
-          <w:rFonts w:cstheme="minorHAnsi"/>
-          <w:color w:val="000000" w:themeColor="text1"/>
-        </w:rPr>
-      </w:pPr>
-      <w:r>
-        <w:rPr>
-          <w:rFonts w:cstheme="minorHAnsi"/>
+        <w:t xml:space="preserve">A partir de la primera grafica de doble interacción podemos sacar la información de una manera </w:t>
+      </w:r>
+      <w:proofErr w:type="spellStart"/>
+      <w:r>
+        <w:rPr>
+          <w:rFonts w:cstheme="minorHAnsi"/>
+          <w:color w:val="000000" w:themeColor="text1"/>
+        </w:rPr>
+        <w:t>mas</w:t>
+      </w:r>
+      <w:proofErr w:type="spellEnd"/>
+      <w:r>
+        <w:rPr>
+          <w:rFonts w:cstheme="minorHAnsi"/>
+          <w:color w:val="000000" w:themeColor="text1"/>
+        </w:rPr>
+        <w:t xml:space="preserve"> simple que en la segunda, ya que al no haber tantas líneas es </w:t>
+      </w:r>
+      <w:proofErr w:type="spellStart"/>
+      <w:r>
+        <w:rPr>
+          <w:rFonts w:cstheme="minorHAnsi"/>
+          <w:color w:val="000000" w:themeColor="text1"/>
+        </w:rPr>
+        <w:t>mas</w:t>
+      </w:r>
+      <w:proofErr w:type="spellEnd"/>
+      <w:r>
+        <w:rPr>
+          <w:rFonts w:cstheme="minorHAnsi"/>
+          <w:color w:val="000000" w:themeColor="text1"/>
+        </w:rPr>
+        <w:t xml:space="preserve"> sencillo comprender el grafico y obtener los datos.</w:t>
+      </w:r>
+    </w:p>
+    <w:p>
+      <w:pPr>
+        <w:rPr>
+          <w:rFonts w:cstheme="minorHAnsi"/>
+          <w:color w:val="000000" w:themeColor="text1"/>
+        </w:rPr>
+      </w:pPr>
+      <w:r>
+        <w:rPr>
+          <w:rFonts w:cstheme="minorHAnsi"/>
+          <w:noProof/>
           <w:color w:val="000000" w:themeColor="text1"/>
         </w:rPr>
         <w:lastRenderedPageBreak/>
@@ -2392,7 +2504,7 @@
                     <pic:cNvPicPr/>
                   </pic:nvPicPr>
                   <pic:blipFill>
-                    <a:blip r:embed="rId26"/>
+                    <a:blip r:embed="rId27"/>
                     <a:stretch>
                       <a:fillRect/>
                     </a:stretch>
@@ -2423,6 +2535,7 @@
       <w:r>
         <w:rPr>
           <w:rFonts w:cstheme="minorHAnsi"/>
+          <w:noProof/>
           <w:color w:val="000000" w:themeColor="text1"/>
         </w:rPr>
         <w:drawing>
@@ -2441,7 +2554,7 @@
                     <pic:cNvPicPr/>
                   </pic:nvPicPr>
                   <pic:blipFill>
-                    <a:blip r:embed="rId27"/>
+                    <a:blip r:embed="rId28"/>
                     <a:stretch>
                       <a:fillRect/>
                     </a:stretch>
@@ -2489,6 +2602,7 @@
       </w:pPr>
       <w:r>
         <w:rPr>
+          <w:noProof/>
           <w:color w:val="000000" w:themeColor="text1"/>
         </w:rPr>
         <w:lastRenderedPageBreak/>
@@ -2524,7 +2638,7 @@
                     <pic:cNvPicPr/>
                   </pic:nvPicPr>
                   <pic:blipFill>
-                    <a:blip r:embed="rId28" cstate="print">
+                    <a:blip r:embed="rId29" cstate="print">
                       <a:extLst>
                         <a:ext uri="{28A0092B-C50C-407E-A947-70E740481C1C}">
                           <a14:useLocalDpi xmlns:a14="http://schemas.microsoft.com/office/drawing/2010/main" val="0"/>
@@ -2558,27 +2672,18 @@
           <w:sz w:val="32"/>
           <w:szCs w:val="32"/>
         </w:rPr>
-        <w:t>ACTIVIDAD 3</w:t>
-      </w:r>
-      <w:r>
-        <w:rPr>
-          <w:b/>
-          <w:bCs/>
-          <w:color w:val="FF0000"/>
-          <w:sz w:val="32"/>
-          <w:szCs w:val="32"/>
-        </w:rPr>
-        <w:t>5</w:t>
-      </w:r>
-    </w:p>
-    <w:p>
-      <w:pPr>
-        <w:rPr>
-          <w:color w:val="000000" w:themeColor="text1"/>
-        </w:rPr>
-      </w:pPr>
-      <w:r>
-        <w:rPr>
+        <w:t>ACTIVIDAD 35</w:t>
+      </w:r>
+    </w:p>
+    <w:p>
+      <w:pPr>
+        <w:rPr>
+          <w:color w:val="000000" w:themeColor="text1"/>
+        </w:rPr>
+      </w:pPr>
+      <w:r>
+        <w:rPr>
+          <w:noProof/>
           <w:color w:val="000000" w:themeColor="text1"/>
         </w:rPr>
         <w:drawing>
@@ -2597,7 +2702,7 @@
                     <pic:cNvPicPr/>
                   </pic:nvPicPr>
                   <pic:blipFill>
-                    <a:blip r:embed="rId29"/>
+                    <a:blip r:embed="rId30"/>
                     <a:stretch>
                       <a:fillRect/>
                     </a:stretch>
@@ -2628,7 +2733,35 @@
         <w:rPr>
           <w:color w:val="000000" w:themeColor="text1"/>
         </w:rPr>
-        <w:t>Podemos observar claramente con el grafico que no hay ninguna mezcla de poblaciones. También hay que resaltar que se trata de una distribución platicúrtica. Respecto a los datos anómalos no se aprecia ninguno en la grafica, aunque observando el diagrama de caja y bigotes podemos ver que hay 3-4 datos anómalos pero no son significativos para el resultado.</w:t>
+        <w:t xml:space="preserve">Podemos observar claramente con el grafico que no hay ninguna mezcla de poblaciones. También hay que resaltar que se trata de una distribución </w:t>
+      </w:r>
+      <w:proofErr w:type="spellStart"/>
+      <w:r>
+        <w:rPr>
+          <w:color w:val="000000" w:themeColor="text1"/>
+        </w:rPr>
+        <w:t>platicúrtica</w:t>
+      </w:r>
+      <w:proofErr w:type="spellEnd"/>
+      <w:r>
+        <w:rPr>
+          <w:color w:val="000000" w:themeColor="text1"/>
+        </w:rPr>
+        <w:t xml:space="preserve">. Respecto a los datos anómalos no se aprecia ninguno en la </w:t>
+      </w:r>
+      <w:proofErr w:type="spellStart"/>
+      <w:r>
+        <w:rPr>
+          <w:color w:val="000000" w:themeColor="text1"/>
+        </w:rPr>
+        <w:t>grafica</w:t>
+      </w:r>
+      <w:proofErr w:type="spellEnd"/>
+      <w:r>
+        <w:rPr>
+          <w:color w:val="000000" w:themeColor="text1"/>
+        </w:rPr>
+        <w:t>, aunque observando el diagrama de caja y bigotes podemos ver que hay 3-4 datos anómalos pero no son significativos para el resultado.</w:t>
       </w:r>
     </w:p>
     <w:p>
@@ -2759,7 +2892,7 @@
                     <pic:cNvPicPr/>
                   </pic:nvPicPr>
                   <pic:blipFill>
-                    <a:blip r:embed="rId30"/>
+                    <a:blip r:embed="rId31"/>
                     <a:stretch>
                       <a:fillRect/>
                     </a:stretch>
@@ -2947,7 +3080,25 @@
           <w:color w:val="000000" w:themeColor="text1"/>
           <w:spacing w:val="2"/>
         </w:rPr>
-        <w:t xml:space="preserve">, la covarianza de x e y es 0,899403 y la covarianza de y y x también es 0,899403. </w:t>
+        <w:t xml:space="preserve">, la covarianza de x e y es 0,899403 y la covarianza de y </w:t>
+      </w:r>
+      <w:proofErr w:type="spellStart"/>
+      <w:r>
+        <w:rPr>
+          <w:rFonts w:cstheme="minorHAnsi"/>
+          <w:color w:val="000000" w:themeColor="text1"/>
+          <w:spacing w:val="2"/>
+        </w:rPr>
+        <w:t>y</w:t>
+      </w:r>
+      <w:proofErr w:type="spellEnd"/>
+      <w:r>
+        <w:rPr>
+          <w:rFonts w:cstheme="minorHAnsi"/>
+          <w:color w:val="000000" w:themeColor="text1"/>
+          <w:spacing w:val="2"/>
+        </w:rPr>
+        <w:t xml:space="preserve"> x también es 0,899403. </w:t>
       </w:r>
       <w:r>
         <w:rPr>
@@ -3236,7 +3387,43 @@
           <w:color w:val="000000" w:themeColor="text1"/>
           <w:spacing w:val="2"/>
         </w:rPr>
-        <w:t>, los valores en las ubicaciones (y, y), (z, z) y (Carats, Carats) representan las respectivas varianzas de estas variables.</w:t>
+        <w:t>, los valores en las ubicaciones (y, y), (z, z) y (</w:t>
+      </w:r>
+      <w:proofErr w:type="spellStart"/>
+      <w:r>
+        <w:rPr>
+          <w:rFonts w:cstheme="minorHAnsi"/>
+          <w:color w:val="000000" w:themeColor="text1"/>
+          <w:spacing w:val="2"/>
+        </w:rPr>
+        <w:t>Carats</w:t>
+      </w:r>
+      <w:proofErr w:type="spellEnd"/>
+      <w:r>
+        <w:rPr>
+          <w:rFonts w:cstheme="minorHAnsi"/>
+          <w:color w:val="000000" w:themeColor="text1"/>
+          <w:spacing w:val="2"/>
+        </w:rPr>
+        <w:t xml:space="preserve">, </w:t>
+      </w:r>
+      <w:proofErr w:type="spellStart"/>
+      <w:r>
+        <w:rPr>
+          <w:rFonts w:cstheme="minorHAnsi"/>
+          <w:color w:val="000000" w:themeColor="text1"/>
+          <w:spacing w:val="2"/>
+        </w:rPr>
+        <w:t>Carats</w:t>
+      </w:r>
+      <w:proofErr w:type="spellEnd"/>
+      <w:r>
+        <w:rPr>
+          <w:rFonts w:cstheme="minorHAnsi"/>
+          <w:color w:val="000000" w:themeColor="text1"/>
+          <w:spacing w:val="2"/>
+        </w:rPr>
+        <w:t>) representan las respectivas varianzas de estas variables.</w:t>
       </w:r>
       <w:r>
         <w:rPr>
@@ -3399,7 +3586,7 @@
                     <pic:cNvPicPr/>
                   </pic:nvPicPr>
                   <pic:blipFill>
-                    <a:blip r:embed="rId31"/>
+                    <a:blip r:embed="rId32"/>
                     <a:stretch>
                       <a:fillRect/>
                     </a:stretch>
@@ -3506,22 +3693,54 @@
           <w:rFonts w:cstheme="minorHAnsi"/>
           <w:color w:val="000000" w:themeColor="text1"/>
         </w:rPr>
-        <w:t>La correlación entre y y z es 0,9859.</w:t>
-      </w:r>
-    </w:p>
-    <w:p>
-      <w:pPr>
-        <w:rPr>
-          <w:rFonts w:cstheme="minorHAnsi"/>
-          <w:color w:val="000000" w:themeColor="text1"/>
-        </w:rPr>
-      </w:pPr>
-      <w:r>
-        <w:rPr>
-          <w:rFonts w:cstheme="minorHAnsi"/>
-          <w:color w:val="000000" w:themeColor="text1"/>
-        </w:rPr>
-        <w:t>La correlación entre y y el quilate es 0,9771.</w:t>
+        <w:t xml:space="preserve">La correlación entre y </w:t>
+      </w:r>
+      <w:proofErr w:type="spellStart"/>
+      <w:r>
+        <w:rPr>
+          <w:rFonts w:cstheme="minorHAnsi"/>
+          <w:color w:val="000000" w:themeColor="text1"/>
+        </w:rPr>
+        <w:t>y</w:t>
+      </w:r>
+      <w:proofErr w:type="spellEnd"/>
+      <w:r>
+        <w:rPr>
+          <w:rFonts w:cstheme="minorHAnsi"/>
+          <w:color w:val="000000" w:themeColor="text1"/>
+        </w:rPr>
+        <w:t xml:space="preserve"> z es 0,9859.</w:t>
+      </w:r>
+    </w:p>
+    <w:p>
+      <w:pPr>
+        <w:rPr>
+          <w:rFonts w:cstheme="minorHAnsi"/>
+          <w:color w:val="000000" w:themeColor="text1"/>
+        </w:rPr>
+      </w:pPr>
+      <w:r>
+        <w:rPr>
+          <w:rFonts w:cstheme="minorHAnsi"/>
+          <w:color w:val="000000" w:themeColor="text1"/>
+        </w:rPr>
+        <w:t xml:space="preserve">La correlación entre y </w:t>
+      </w:r>
+      <w:proofErr w:type="spellStart"/>
+      <w:r>
+        <w:rPr>
+          <w:rFonts w:cstheme="minorHAnsi"/>
+          <w:color w:val="000000" w:themeColor="text1"/>
+        </w:rPr>
+        <w:t>y</w:t>
+      </w:r>
+      <w:proofErr w:type="spellEnd"/>
+      <w:r>
+        <w:rPr>
+          <w:rFonts w:cstheme="minorHAnsi"/>
+          <w:color w:val="000000" w:themeColor="text1"/>
+        </w:rPr>
+        <w:t xml:space="preserve"> el quilate es 0,9771.</w:t>
       </w:r>
     </w:p>
     <w:p>
@@ -3655,18 +3874,42 @@
         </w:rPr>
         <w:t>ACTIVIDAD 38</w:t>
       </w:r>
-    </w:p>
-    <w:p>
-      <w:pPr>
-        <w:rPr>
-          <w:color w:val="000000" w:themeColor="text1"/>
-        </w:rPr>
-      </w:pPr>
-      <w:r>
-        <w:rPr>
-          <w:color w:val="000000" w:themeColor="text1"/>
-        </w:rPr>
-        <w:t>La pareja de variables con el segundo mayor grado de correlación es la pareja formada por las variables y y z, con un coeficiente de correlación de 0.9859.</w:t>
+      <w:r>
+        <w:rPr>
+          <w:b/>
+          <w:bCs/>
+          <w:color w:val="FF0000"/>
+          <w:sz w:val="32"/>
+          <w:szCs w:val="32"/>
+        </w:rPr>
+        <w:t>-SEGUNDA PREGUNTA</w:t>
+      </w:r>
+    </w:p>
+    <w:p>
+      <w:pPr>
+        <w:rPr>
+          <w:color w:val="000000" w:themeColor="text1"/>
+        </w:rPr>
+      </w:pPr>
+      <w:r>
+        <w:rPr>
+          <w:color w:val="000000" w:themeColor="text1"/>
+        </w:rPr>
+        <w:t xml:space="preserve">La pareja de variables con el segundo mayor grado de correlación es la pareja formada por las variables y </w:t>
+      </w:r>
+      <w:proofErr w:type="spellStart"/>
+      <w:r>
+        <w:rPr>
+          <w:color w:val="000000" w:themeColor="text1"/>
+        </w:rPr>
+        <w:t>y</w:t>
+      </w:r>
+      <w:proofErr w:type="spellEnd"/>
+      <w:r>
+        <w:rPr>
+          <w:color w:val="000000" w:themeColor="text1"/>
+        </w:rPr>
+        <w:t xml:space="preserve"> z, con un coeficiente de correlación de 0.9859.</w:t>
       </w:r>
     </w:p>
     <w:p>
@@ -3696,7 +3939,7 @@
                     <pic:cNvPicPr/>
                   </pic:nvPicPr>
                   <pic:blipFill>
-                    <a:blip r:embed="rId32"/>
+                    <a:blip r:embed="rId33"/>
                     <a:stretch>
                       <a:fillRect/>
                     </a:stretch>
@@ -3727,20 +3970,35 @@
         <w:rPr>
           <w:color w:val="000000" w:themeColor="text1"/>
         </w:rPr>
-        <w:t>Podemos ver como se  traza una línea con pendiente positiva. También podemos observar como los puntos están agrupados y bastante cerca los unos de los otros. Como conclusión podemos decir que la relación es líneal positiva fuerte.</w:t>
-      </w:r>
-    </w:p>
-    <w:p>
-      <w:pPr>
-        <w:rPr>
-          <w:color w:val="000000" w:themeColor="text1"/>
-        </w:rPr>
-      </w:pPr>
-      <w:r>
-        <w:rPr>
-          <w:color w:val="000000" w:themeColor="text1"/>
-        </w:rPr>
-        <w:t>También podemos deducir que se cumple la hipótesis de homocedasticidad ya que a medida que aumenta x, también aumenta y, y la distancia entre los puntos también es mayor cuanto mas grande son los valores de z e y.</w:t>
+        <w:t xml:space="preserve">Podemos ver como se  traza una línea con pendiente positiva. También podemos observar </w:t>
+      </w:r>
+      <w:proofErr w:type="spellStart"/>
+      <w:r>
+        <w:rPr>
+          <w:color w:val="000000" w:themeColor="text1"/>
+        </w:rPr>
+        <w:t>como</w:t>
+      </w:r>
+      <w:proofErr w:type="spellEnd"/>
+      <w:r>
+        <w:rPr>
+          <w:color w:val="000000" w:themeColor="text1"/>
+        </w:rPr>
+        <w:t xml:space="preserve"> los puntos están agrupados y bastante cerca los unos de los otros. Como conclusión podemos decir que la relación es </w:t>
+      </w:r>
+      <w:proofErr w:type="spellStart"/>
+      <w:r>
+        <w:rPr>
+          <w:color w:val="000000" w:themeColor="text1"/>
+        </w:rPr>
+        <w:t>líneal</w:t>
+      </w:r>
+      <w:proofErr w:type="spellEnd"/>
+      <w:r>
+        <w:rPr>
+          <w:color w:val="000000" w:themeColor="text1"/>
+        </w:rPr>
+        <w:t xml:space="preserve"> positiva fuerte.</w:t>
       </w:r>
     </w:p>
     <w:p>
@@ -3798,6 +4056,1057 @@
           <w:color w:val="000000" w:themeColor="text1"/>
         </w:rPr>
       </w:pPr>
+      <w:r>
+        <w:rPr>
+          <w:rFonts w:cstheme="minorHAnsi"/>
+          <w:noProof/>
+          <w:color w:val="000000" w:themeColor="text1"/>
+        </w:rPr>
+        <w:lastRenderedPageBreak/>
+        <w:drawing>
+          <wp:inline distT="0" distB="0" distL="0" distR="0" wp14:anchorId="6BA45810" wp14:editId="3130D2D7">
+            <wp:extent cx="5400040" cy="2828290"/>
+            <wp:effectExtent l="0" t="0" r="0" b="0"/>
+            <wp:docPr id="288650507" name="Imagen 1" descr="Gráfico, Gráfico de dispersión&#10;&#10;Descripción generada automáticamente"/>
+            <wp:cNvGraphicFramePr>
+              <a:graphicFrameLocks xmlns:a="http://schemas.openxmlformats.org/drawingml/2006/main" noChangeAspect="1"/>
+            </wp:cNvGraphicFramePr>
+            <a:graphic xmlns:a="http://schemas.openxmlformats.org/drawingml/2006/main">
+              <a:graphicData uri="http://schemas.openxmlformats.org/drawingml/2006/picture">
+                <pic:pic xmlns:pic="http://schemas.openxmlformats.org/drawingml/2006/picture">
+                  <pic:nvPicPr>
+                    <pic:cNvPr id="288650507" name="Imagen 1" descr="Gráfico, Gráfico de dispersión&#10;&#10;Descripción generada automáticamente"/>
+                    <pic:cNvPicPr/>
+                  </pic:nvPicPr>
+                  <pic:blipFill>
+                    <a:blip r:embed="rId34"/>
+                    <a:stretch>
+                      <a:fillRect/>
+                    </a:stretch>
+                  </pic:blipFill>
+                  <pic:spPr>
+                    <a:xfrm>
+                      <a:off x="0" y="0"/>
+                      <a:ext cx="5400040" cy="2828290"/>
+                    </a:xfrm>
+                    <a:prstGeom prst="rect">
+                      <a:avLst/>
+                    </a:prstGeom>
+                  </pic:spPr>
+                </pic:pic>
+              </a:graphicData>
+            </a:graphic>
+          </wp:inline>
+        </w:drawing>
+      </w:r>
+    </w:p>
+    <w:p>
+      <w:pPr>
+        <w:rPr>
+          <w:rFonts w:cstheme="minorHAnsi"/>
+          <w:color w:val="000000" w:themeColor="text1"/>
+        </w:rPr>
+      </w:pPr>
+      <w:r>
+        <w:rPr>
+          <w:rFonts w:cstheme="minorHAnsi"/>
+          <w:noProof/>
+          <w:color w:val="000000" w:themeColor="text1"/>
+        </w:rPr>
+        <w:drawing>
+          <wp:inline distT="0" distB="0" distL="0" distR="0" wp14:anchorId="424FF10C" wp14:editId="46A6B5AA">
+            <wp:extent cx="5400040" cy="887095"/>
+            <wp:effectExtent l="0" t="0" r="0" b="8255"/>
+            <wp:docPr id="1952990485" name="Imagen 1" descr="Tabla&#10;&#10;Descripción generada automáticamente"/>
+            <wp:cNvGraphicFramePr>
+              <a:graphicFrameLocks xmlns:a="http://schemas.openxmlformats.org/drawingml/2006/main" noChangeAspect="1"/>
+            </wp:cNvGraphicFramePr>
+            <a:graphic xmlns:a="http://schemas.openxmlformats.org/drawingml/2006/main">
+              <a:graphicData uri="http://schemas.openxmlformats.org/drawingml/2006/picture">
+                <pic:pic xmlns:pic="http://schemas.openxmlformats.org/drawingml/2006/picture">
+                  <pic:nvPicPr>
+                    <pic:cNvPr id="1952990485" name="Imagen 1" descr="Tabla&#10;&#10;Descripción generada automáticamente"/>
+                    <pic:cNvPicPr/>
+                  </pic:nvPicPr>
+                  <pic:blipFill>
+                    <a:blip r:embed="rId35"/>
+                    <a:stretch>
+                      <a:fillRect/>
+                    </a:stretch>
+                  </pic:blipFill>
+                  <pic:spPr>
+                    <a:xfrm>
+                      <a:off x="0" y="0"/>
+                      <a:ext cx="5400040" cy="887095"/>
+                    </a:xfrm>
+                    <a:prstGeom prst="rect">
+                      <a:avLst/>
+                    </a:prstGeom>
+                  </pic:spPr>
+                </pic:pic>
+              </a:graphicData>
+            </a:graphic>
+          </wp:inline>
+        </w:drawing>
+      </w:r>
+    </w:p>
+    <w:p>
+      <w:pPr>
+        <w:rPr>
+          <w:rFonts w:cstheme="minorHAnsi"/>
+          <w:color w:val="000000" w:themeColor="text1"/>
+        </w:rPr>
+      </w:pPr>
+      <w:r>
+        <w:rPr>
+          <w:rFonts w:cstheme="minorHAnsi"/>
+          <w:color w:val="000000" w:themeColor="text1"/>
+        </w:rPr>
+        <w:t>Un intervalo de predicción es una herramienta útil en estadística para estimar el rango de valores dentro del cual se espera que caigan nuevas observaciones futuras. En este caso, los datos presentados parecen ser una serie de observaciones (X) y sus respectivos valores pronosticados (Y) junto con residuos y residuos estandarizados.</w:t>
+      </w:r>
+    </w:p>
+    <w:p>
+      <w:pPr>
+        <w:rPr>
+          <w:rFonts w:cstheme="minorHAnsi"/>
+          <w:color w:val="000000" w:themeColor="text1"/>
+        </w:rPr>
+      </w:pPr>
+      <w:r>
+        <w:rPr>
+          <w:rFonts w:cstheme="minorHAnsi"/>
+          <w:noProof/>
+          <w:color w:val="000000" w:themeColor="text1"/>
+        </w:rPr>
+        <w:drawing>
+          <wp:inline distT="0" distB="0" distL="0" distR="0" wp14:anchorId="1EE7EBB1" wp14:editId="03D9793E">
+            <wp:extent cx="5400040" cy="1625600"/>
+            <wp:effectExtent l="0" t="0" r="0" b="0"/>
+            <wp:docPr id="17355757" name="Imagen 1" descr="Tabla&#10;&#10;Descripción generada automáticamente"/>
+            <wp:cNvGraphicFramePr>
+              <a:graphicFrameLocks xmlns:a="http://schemas.openxmlformats.org/drawingml/2006/main" noChangeAspect="1"/>
+            </wp:cNvGraphicFramePr>
+            <a:graphic xmlns:a="http://schemas.openxmlformats.org/drawingml/2006/main">
+              <a:graphicData uri="http://schemas.openxmlformats.org/drawingml/2006/picture">
+                <pic:pic xmlns:pic="http://schemas.openxmlformats.org/drawingml/2006/picture">
+                  <pic:nvPicPr>
+                    <pic:cNvPr id="17355757" name="Imagen 1" descr="Tabla&#10;&#10;Descripción generada automáticamente"/>
+                    <pic:cNvPicPr/>
+                  </pic:nvPicPr>
+                  <pic:blipFill>
+                    <a:blip r:embed="rId36"/>
+                    <a:stretch>
+                      <a:fillRect/>
+                    </a:stretch>
+                  </pic:blipFill>
+                  <pic:spPr>
+                    <a:xfrm>
+                      <a:off x="0" y="0"/>
+                      <a:ext cx="5400040" cy="1625600"/>
+                    </a:xfrm>
+                    <a:prstGeom prst="rect">
+                      <a:avLst/>
+                    </a:prstGeom>
+                  </pic:spPr>
+                </pic:pic>
+              </a:graphicData>
+            </a:graphic>
+          </wp:inline>
+        </w:drawing>
+      </w:r>
+    </w:p>
+    <w:p>
+      <w:pPr>
+        <w:rPr>
+          <w:rFonts w:cstheme="minorHAnsi"/>
+          <w:color w:val="000000" w:themeColor="text1"/>
+        </w:rPr>
+      </w:pPr>
+      <w:r>
+        <w:rPr>
+          <w:rFonts w:cstheme="minorHAnsi"/>
+          <w:color w:val="000000" w:themeColor="text1"/>
+        </w:rPr>
+        <w:t xml:space="preserve">Como podemos observar en la tabla el p-valor es menor que 0,05 por lo que </w:t>
+      </w:r>
+      <w:proofErr w:type="spellStart"/>
+      <w:r>
+        <w:rPr>
+          <w:rFonts w:cstheme="minorHAnsi"/>
+          <w:color w:val="000000" w:themeColor="text1"/>
+        </w:rPr>
+        <w:t>si</w:t>
+      </w:r>
+      <w:proofErr w:type="spellEnd"/>
+      <w:r>
+        <w:rPr>
+          <w:rFonts w:cstheme="minorHAnsi"/>
+          <w:color w:val="000000" w:themeColor="text1"/>
+        </w:rPr>
+        <w:t xml:space="preserve"> que tenemos una relación significativa.</w:t>
+      </w:r>
+      <w:r>
+        <w:rPr>
+          <w:rFonts w:cstheme="minorHAnsi"/>
+          <w:color w:val="000000" w:themeColor="text1"/>
+        </w:rPr>
+        <w:t xml:space="preserve"> Por otra parte el p-valor de la intercepción es ligeramente mayor que 0,05 pero al ser por tan poco lo podemos considerar significativo.</w:t>
+      </w:r>
+    </w:p>
+    <w:p>
+      <w:pPr>
+        <w:rPr>
+          <w:rFonts w:cstheme="minorHAnsi"/>
+          <w:color w:val="000000" w:themeColor="text1"/>
+        </w:rPr>
+      </w:pPr>
+    </w:p>
+    <w:p>
+      <w:pPr>
+        <w:rPr>
+          <w:rFonts w:cstheme="minorHAnsi"/>
+          <w:color w:val="000000" w:themeColor="text1"/>
+        </w:rPr>
+      </w:pPr>
+      <w:r>
+        <w:rPr>
+          <w:rFonts w:cstheme="minorHAnsi"/>
+          <w:color w:val="000000" w:themeColor="text1"/>
+        </w:rPr>
+        <w:t>Y=</w:t>
+      </w:r>
+      <w:proofErr w:type="spellStart"/>
+      <w:r>
+        <w:rPr>
+          <w:rFonts w:cstheme="minorHAnsi"/>
+          <w:color w:val="000000" w:themeColor="text1"/>
+        </w:rPr>
+        <w:t>a+b</w:t>
+      </w:r>
+      <w:proofErr w:type="spellEnd"/>
+      <w:r>
+        <w:rPr>
+          <w:rFonts w:cstheme="minorHAnsi"/>
+          <w:color w:val="000000" w:themeColor="text1"/>
+        </w:rPr>
+        <w:t xml:space="preserve">*X </w:t>
+      </w:r>
+      <w:r>
+        <w:rPr>
+          <w:rFonts w:cstheme="minorHAnsi"/>
+          <w:color w:val="000000" w:themeColor="text1"/>
+        </w:rPr>
+        <w:t xml:space="preserve"> donde a es el intercepto y b es la pendiente </w:t>
+      </w:r>
+      <w:r>
+        <w:rPr>
+          <w:rFonts w:cstheme="minorHAnsi"/>
+          <w:color w:val="000000" w:themeColor="text1"/>
+        </w:rPr>
+        <w:t>-&gt; y=0,078 + 1,595 * z</w:t>
+      </w:r>
+    </w:p>
+    <w:p>
+      <w:pPr>
+        <w:rPr>
+          <w:rFonts w:cstheme="minorHAnsi"/>
+          <w:color w:val="000000" w:themeColor="text1"/>
+        </w:rPr>
+      </w:pPr>
+      <w:r>
+        <w:rPr>
+          <w:rFonts w:cstheme="minorHAnsi"/>
+          <w:color w:val="000000" w:themeColor="text1"/>
+        </w:rPr>
+        <w:t>Esta ecuación nos sirve para calcular el valor Medio en Y esperado para cada</w:t>
+      </w:r>
+      <w:r>
+        <w:rPr>
+          <w:rFonts w:cstheme="minorHAnsi"/>
+          <w:color w:val="000000" w:themeColor="text1"/>
+        </w:rPr>
+        <w:t xml:space="preserve"> </w:t>
+      </w:r>
+      <w:r>
+        <w:rPr>
+          <w:rFonts w:cstheme="minorHAnsi"/>
+          <w:color w:val="000000" w:themeColor="text1"/>
+        </w:rPr>
+        <w:t>valor del eje X</w:t>
+      </w:r>
+      <w:r>
+        <w:rPr>
+          <w:rFonts w:cstheme="minorHAnsi"/>
+          <w:color w:val="000000" w:themeColor="text1"/>
+        </w:rPr>
+        <w:t>.</w:t>
+      </w:r>
+      <w:r>
+        <w:rPr>
+          <w:rFonts w:cstheme="minorHAnsi"/>
+          <w:color w:val="000000" w:themeColor="text1"/>
+        </w:rPr>
+        <w:t xml:space="preserve"> </w:t>
+      </w:r>
+      <w:r>
+        <w:rPr>
+          <w:rFonts w:cstheme="minorHAnsi"/>
+          <w:color w:val="000000" w:themeColor="text1"/>
+        </w:rPr>
+        <w:t>D</w:t>
+      </w:r>
+      <w:r>
+        <w:rPr>
+          <w:rFonts w:cstheme="minorHAnsi"/>
+          <w:color w:val="000000" w:themeColor="text1"/>
+        </w:rPr>
+        <w:t>e esta forma se pueden aproximar los resultados de los residuos que se obtendrían dependiendo del valor z. Si el valor z fuese por ejemplo 3 entonces nos quedaría de la siguiente manera:</w:t>
+      </w:r>
+    </w:p>
+    <w:p>
+      <w:pPr>
+        <w:rPr>
+          <w:rFonts w:cstheme="minorHAnsi"/>
+          <w:color w:val="000000" w:themeColor="text1"/>
+        </w:rPr>
+      </w:pPr>
+      <w:r>
+        <w:rPr>
+          <w:rFonts w:cstheme="minorHAnsi"/>
+          <w:color w:val="000000" w:themeColor="text1"/>
+        </w:rPr>
+        <w:t>Y= 0,078+1,595*3</w:t>
+      </w:r>
+    </w:p>
+    <w:p>
+      <w:pPr>
+        <w:rPr>
+          <w:rFonts w:cstheme="minorHAnsi"/>
+          <w:color w:val="000000" w:themeColor="text1"/>
+        </w:rPr>
+      </w:pPr>
+    </w:p>
+    <w:p>
+      <w:pPr>
+        <w:rPr>
+          <w:b/>
+          <w:bCs/>
+          <w:color w:val="FF0000"/>
+          <w:sz w:val="32"/>
+          <w:szCs w:val="32"/>
+        </w:rPr>
+      </w:pPr>
+      <w:r>
+        <w:rPr>
+          <w:b/>
+          <w:bCs/>
+          <w:color w:val="FF0000"/>
+          <w:sz w:val="32"/>
+          <w:szCs w:val="32"/>
+        </w:rPr>
+        <w:lastRenderedPageBreak/>
+        <w:t>ACTIVIDAD 40</w:t>
+      </w:r>
+      <w:r>
+        <w:rPr>
+          <w:b/>
+          <w:bCs/>
+          <w:color w:val="FF0000"/>
+          <w:sz w:val="32"/>
+          <w:szCs w:val="32"/>
+        </w:rPr>
+        <w:t>-CONTESTAR BIEN SEGUNDA PREGUNTA</w:t>
+      </w:r>
+    </w:p>
+    <w:p>
+      <w:pPr>
+        <w:rPr>
+          <w:rFonts w:cstheme="minorHAnsi"/>
+          <w:color w:val="000000" w:themeColor="text1"/>
+        </w:rPr>
+      </w:pPr>
+      <w:r>
+        <w:rPr>
+          <w:rFonts w:cstheme="minorHAnsi"/>
+          <w:color w:val="000000" w:themeColor="text1"/>
+        </w:rPr>
+        <w:t>La intersección (a) en la ecuación representa el valor esperado de la variable dependiente cuando la variable independiente es cero. En este caso, el intercepto es 0.078. Esto significa que cuando z es igual a 0, el valor estimado de y es 0,078.</w:t>
+      </w:r>
+    </w:p>
+    <w:p>
+      <w:pPr>
+        <w:rPr>
+          <w:rFonts w:cstheme="minorHAnsi"/>
+          <w:color w:val="000000" w:themeColor="text1"/>
+        </w:rPr>
+      </w:pPr>
+      <w:r>
+        <w:rPr>
+          <w:rFonts w:cstheme="minorHAnsi"/>
+          <w:color w:val="000000" w:themeColor="text1"/>
+        </w:rPr>
+        <w:t>La pendiente (b) en la ecuación representa el cambio medio en la variable dependiente (y) por unidad de cambio en la variable independiente (z). En este ejemplo, la pendiente es 1.595. Esto muestra que por cada unidad de cambio en z, el cambio promedio en y es 1.595.</w:t>
+      </w:r>
+    </w:p>
+    <w:p>
+      <w:pPr>
+        <w:rPr>
+          <w:rFonts w:cstheme="minorHAnsi"/>
+          <w:color w:val="000000" w:themeColor="text1"/>
+        </w:rPr>
+      </w:pPr>
+    </w:p>
+    <w:p>
+      <w:pPr>
+        <w:rPr>
+          <w:rFonts w:cstheme="minorHAnsi"/>
+          <w:color w:val="000000" w:themeColor="text1"/>
+        </w:rPr>
+      </w:pPr>
+      <w:r>
+        <w:rPr>
+          <w:rFonts w:cstheme="minorHAnsi"/>
+          <w:color w:val="000000" w:themeColor="text1"/>
+        </w:rPr>
+        <w:t xml:space="preserve">Es posible que la relación </w:t>
+      </w:r>
+      <w:proofErr w:type="spellStart"/>
+      <w:r>
+        <w:rPr>
+          <w:rFonts w:cstheme="minorHAnsi"/>
+          <w:color w:val="000000" w:themeColor="text1"/>
+        </w:rPr>
+        <w:t>este</w:t>
+      </w:r>
+      <w:proofErr w:type="spellEnd"/>
+      <w:r>
+        <w:rPr>
+          <w:rFonts w:cstheme="minorHAnsi"/>
+          <w:color w:val="000000" w:themeColor="text1"/>
+        </w:rPr>
+        <w:t xml:space="preserve"> relacionada con como de grande es el diamante, ya que independientemente de que z sea </w:t>
+      </w:r>
+      <w:proofErr w:type="spellStart"/>
+      <w:r>
+        <w:rPr>
+          <w:rFonts w:cstheme="minorHAnsi"/>
+          <w:color w:val="000000" w:themeColor="text1"/>
+        </w:rPr>
+        <w:t>mas</w:t>
+      </w:r>
+      <w:proofErr w:type="spellEnd"/>
+      <w:r>
+        <w:rPr>
+          <w:rFonts w:cstheme="minorHAnsi"/>
+          <w:color w:val="000000" w:themeColor="text1"/>
+        </w:rPr>
+        <w:t xml:space="preserve"> grande que </w:t>
+      </w:r>
+      <w:proofErr w:type="spellStart"/>
+      <w:r>
+        <w:rPr>
+          <w:rFonts w:cstheme="minorHAnsi"/>
+          <w:color w:val="000000" w:themeColor="text1"/>
+        </w:rPr>
+        <w:t>y</w:t>
+      </w:r>
+      <w:proofErr w:type="spellEnd"/>
+      <w:r>
+        <w:rPr>
+          <w:rFonts w:cstheme="minorHAnsi"/>
+          <w:color w:val="000000" w:themeColor="text1"/>
+        </w:rPr>
+        <w:t xml:space="preserve"> o al revés, cuando aumenta cualquiera de las 2 variables el diamante es </w:t>
+      </w:r>
+      <w:proofErr w:type="spellStart"/>
+      <w:r>
+        <w:rPr>
+          <w:rFonts w:cstheme="minorHAnsi"/>
+          <w:color w:val="000000" w:themeColor="text1"/>
+        </w:rPr>
+        <w:t>mas</w:t>
+      </w:r>
+      <w:proofErr w:type="spellEnd"/>
+      <w:r>
+        <w:rPr>
+          <w:rFonts w:cstheme="minorHAnsi"/>
+          <w:color w:val="000000" w:themeColor="text1"/>
+        </w:rPr>
+        <w:t xml:space="preserve"> grande.</w:t>
+      </w:r>
+    </w:p>
+    <w:p>
+      <w:pPr>
+        <w:rPr>
+          <w:rFonts w:cstheme="minorHAnsi"/>
+          <w:color w:val="000000" w:themeColor="text1"/>
+        </w:rPr>
+      </w:pPr>
+    </w:p>
+    <w:p>
+      <w:pPr>
+        <w:rPr>
+          <w:b/>
+          <w:bCs/>
+          <w:color w:val="FF0000"/>
+          <w:sz w:val="32"/>
+          <w:szCs w:val="32"/>
+        </w:rPr>
+      </w:pPr>
+      <w:r>
+        <w:rPr>
+          <w:b/>
+          <w:bCs/>
+          <w:color w:val="FF0000"/>
+          <w:sz w:val="32"/>
+          <w:szCs w:val="32"/>
+        </w:rPr>
+        <w:t>ACTIVIDAD 41</w:t>
+      </w:r>
+      <w:r>
+        <w:rPr>
+          <w:b/>
+          <w:bCs/>
+          <w:color w:val="FF0000"/>
+          <w:sz w:val="32"/>
+          <w:szCs w:val="32"/>
+        </w:rPr>
+        <w:t>-DESVIACION TIPICA</w:t>
+      </w:r>
+    </w:p>
+    <w:p>
+      <w:pPr>
+        <w:rPr>
+          <w:color w:val="000000" w:themeColor="text1"/>
+        </w:rPr>
+      </w:pPr>
+      <w:r>
+        <w:rPr>
+          <w:noProof/>
+          <w:color w:val="000000" w:themeColor="text1"/>
+        </w:rPr>
+        <w:drawing>
+          <wp:inline distT="0" distB="0" distL="0" distR="0" wp14:anchorId="460F1C1E" wp14:editId="72634EC6">
+            <wp:extent cx="5400040" cy="2698115"/>
+            <wp:effectExtent l="0" t="0" r="0" b="6985"/>
+            <wp:docPr id="965725617" name="Imagen 1" descr="Interfaz de usuario gráfica, Gráfico&#10;&#10;Descripción generada automáticamente"/>
+            <wp:cNvGraphicFramePr>
+              <a:graphicFrameLocks xmlns:a="http://schemas.openxmlformats.org/drawingml/2006/main" noChangeAspect="1"/>
+            </wp:cNvGraphicFramePr>
+            <a:graphic xmlns:a="http://schemas.openxmlformats.org/drawingml/2006/main">
+              <a:graphicData uri="http://schemas.openxmlformats.org/drawingml/2006/picture">
+                <pic:pic xmlns:pic="http://schemas.openxmlformats.org/drawingml/2006/picture">
+                  <pic:nvPicPr>
+                    <pic:cNvPr id="965725617" name="Imagen 1" descr="Interfaz de usuario gráfica, Gráfico&#10;&#10;Descripción generada automáticamente"/>
+                    <pic:cNvPicPr/>
+                  </pic:nvPicPr>
+                  <pic:blipFill>
+                    <a:blip r:embed="rId37"/>
+                    <a:stretch>
+                      <a:fillRect/>
+                    </a:stretch>
+                  </pic:blipFill>
+                  <pic:spPr>
+                    <a:xfrm>
+                      <a:off x="0" y="0"/>
+                      <a:ext cx="5400040" cy="2698115"/>
+                    </a:xfrm>
+                    <a:prstGeom prst="rect">
+                      <a:avLst/>
+                    </a:prstGeom>
+                  </pic:spPr>
+                </pic:pic>
+              </a:graphicData>
+            </a:graphic>
+          </wp:inline>
+        </w:drawing>
+      </w:r>
+    </w:p>
+    <w:p>
+      <w:pPr>
+        <w:rPr>
+          <w:color w:val="000000" w:themeColor="text1"/>
+        </w:rPr>
+      </w:pPr>
+      <w:r>
+        <w:rPr>
+          <w:color w:val="000000" w:themeColor="text1"/>
+        </w:rPr>
+        <w:t>En resumen, se puede deducir que los residuos tienen una variabilidad relativamente alta en relación con su promedio, una distribución asimétrica con una cola izquierda más pesada y una forma de distribución con colas más pesadas y un pico más pronunciado que una distribución normal</w:t>
+      </w:r>
+      <w:r>
+        <w:rPr>
+          <w:color w:val="000000" w:themeColor="text1"/>
+        </w:rPr>
+        <w:t>.</w:t>
+      </w:r>
+      <w:r>
+        <w:rPr>
+          <w:color w:val="000000" w:themeColor="text1"/>
+        </w:rPr>
+        <w:t xml:space="preserve"> Podemos ver ciertos datos un poco </w:t>
+      </w:r>
+      <w:proofErr w:type="spellStart"/>
+      <w:r>
+        <w:rPr>
+          <w:color w:val="000000" w:themeColor="text1"/>
+        </w:rPr>
+        <w:t>mas</w:t>
+      </w:r>
+      <w:proofErr w:type="spellEnd"/>
+      <w:r>
+        <w:rPr>
+          <w:color w:val="000000" w:themeColor="text1"/>
+        </w:rPr>
+        <w:t xml:space="preserve"> separados de los demás pero considero que no son significativos a la hora de obtener el resultado.</w:t>
+      </w:r>
+    </w:p>
+    <w:p>
+      <w:pPr>
+        <w:rPr>
+          <w:color w:val="000000" w:themeColor="text1"/>
+        </w:rPr>
+      </w:pPr>
+      <w:r>
+        <w:rPr>
+          <w:color w:val="000000" w:themeColor="text1"/>
+        </w:rPr>
+        <w:t>La tabla de coeficientes muestra que no hay términos cuadráticos en el modelo. Se utilizan coeficientes estimados para la intersección y la pendiente lineal, pero no hay coeficientes asociados con el término cuadrático. Los valores de los coeficientes tampoco indican una relación significativa entre las variables independiente y dependiente.</w:t>
+      </w:r>
+    </w:p>
+    <w:p>
+      <w:pPr>
+        <w:rPr>
+          <w:color w:val="000000" w:themeColor="text1"/>
+        </w:rPr>
+      </w:pPr>
+      <w:r>
+        <w:rPr>
+          <w:color w:val="000000" w:themeColor="text1"/>
+        </w:rPr>
+        <w:t>En conclusión, no se sospecharon efectos cuadráticos en el modelo, ya que los términos cuadráticos estaban ausentes y ANOVA mostró una variabilidad insuficiente explicada por el modelo.</w:t>
+      </w:r>
+    </w:p>
+    <w:p>
+      <w:pPr>
+        <w:rPr>
+          <w:color w:val="000000" w:themeColor="text1"/>
+        </w:rPr>
+      </w:pPr>
+      <w:r>
+        <w:rPr>
+          <w:noProof/>
+          <w:color w:val="000000" w:themeColor="text1"/>
+        </w:rPr>
+        <w:lastRenderedPageBreak/>
+        <w:drawing>
+          <wp:inline distT="0" distB="0" distL="0" distR="0" wp14:anchorId="5B716D13" wp14:editId="6091A7EE">
+            <wp:extent cx="5400040" cy="875030"/>
+            <wp:effectExtent l="0" t="0" r="0" b="1270"/>
+            <wp:docPr id="1458572932" name="Imagen 1" descr="Tabla&#10;&#10;Descripción generada automáticamente"/>
+            <wp:cNvGraphicFramePr>
+              <a:graphicFrameLocks xmlns:a="http://schemas.openxmlformats.org/drawingml/2006/main" noChangeAspect="1"/>
+            </wp:cNvGraphicFramePr>
+            <a:graphic xmlns:a="http://schemas.openxmlformats.org/drawingml/2006/main">
+              <a:graphicData uri="http://schemas.openxmlformats.org/drawingml/2006/picture">
+                <pic:pic xmlns:pic="http://schemas.openxmlformats.org/drawingml/2006/picture">
+                  <pic:nvPicPr>
+                    <pic:cNvPr id="1458572932" name="Imagen 1" descr="Tabla&#10;&#10;Descripción generada automáticamente"/>
+                    <pic:cNvPicPr/>
+                  </pic:nvPicPr>
+                  <pic:blipFill>
+                    <a:blip r:embed="rId38"/>
+                    <a:stretch>
+                      <a:fillRect/>
+                    </a:stretch>
+                  </pic:blipFill>
+                  <pic:spPr>
+                    <a:xfrm>
+                      <a:off x="0" y="0"/>
+                      <a:ext cx="5400040" cy="875030"/>
+                    </a:xfrm>
+                    <a:prstGeom prst="rect">
+                      <a:avLst/>
+                    </a:prstGeom>
+                  </pic:spPr>
+                </pic:pic>
+              </a:graphicData>
+            </a:graphic>
+          </wp:inline>
+        </w:drawing>
+      </w:r>
+    </w:p>
+    <w:p>
+      <w:pPr>
+        <w:rPr>
+          <w:color w:val="000000" w:themeColor="text1"/>
+        </w:rPr>
+      </w:pPr>
+      <w:r>
+        <w:rPr>
+          <w:color w:val="000000" w:themeColor="text1"/>
+        </w:rPr>
+        <w:t xml:space="preserve">Como podemos observar en la tabla, el p-valor </w:t>
+      </w:r>
+      <w:proofErr w:type="spellStart"/>
+      <w:r>
+        <w:rPr>
+          <w:color w:val="000000" w:themeColor="text1"/>
+        </w:rPr>
+        <w:t>esta</w:t>
+      </w:r>
+      <w:proofErr w:type="spellEnd"/>
+      <w:r>
+        <w:rPr>
+          <w:color w:val="000000" w:themeColor="text1"/>
+        </w:rPr>
+        <w:t xml:space="preserve"> por encima de 0,05 y por lo tanto no es significativo.</w:t>
+      </w:r>
+    </w:p>
+    <w:p>
+      <w:pPr>
+        <w:rPr>
+          <w:color w:val="000000" w:themeColor="text1"/>
+        </w:rPr>
+      </w:pPr>
+      <w:r>
+        <w:rPr>
+          <w:noProof/>
+          <w:color w:val="000000" w:themeColor="text1"/>
+        </w:rPr>
+        <w:drawing>
+          <wp:inline distT="0" distB="0" distL="0" distR="0" wp14:anchorId="7BD05703" wp14:editId="02A7175D">
+            <wp:extent cx="3000794" cy="1867161"/>
+            <wp:effectExtent l="0" t="0" r="9525" b="0"/>
+            <wp:docPr id="1245884236" name="Imagen 1" descr="Tabla&#10;&#10;Descripción generada automáticamente"/>
+            <wp:cNvGraphicFramePr>
+              <a:graphicFrameLocks xmlns:a="http://schemas.openxmlformats.org/drawingml/2006/main" noChangeAspect="1"/>
+            </wp:cNvGraphicFramePr>
+            <a:graphic xmlns:a="http://schemas.openxmlformats.org/drawingml/2006/main">
+              <a:graphicData uri="http://schemas.openxmlformats.org/drawingml/2006/picture">
+                <pic:pic xmlns:pic="http://schemas.openxmlformats.org/drawingml/2006/picture">
+                  <pic:nvPicPr>
+                    <pic:cNvPr id="1245884236" name="Imagen 1" descr="Tabla&#10;&#10;Descripción generada automáticamente"/>
+                    <pic:cNvPicPr/>
+                  </pic:nvPicPr>
+                  <pic:blipFill>
+                    <a:blip r:embed="rId39"/>
+                    <a:stretch>
+                      <a:fillRect/>
+                    </a:stretch>
+                  </pic:blipFill>
+                  <pic:spPr>
+                    <a:xfrm>
+                      <a:off x="0" y="0"/>
+                      <a:ext cx="3000794" cy="1867161"/>
+                    </a:xfrm>
+                    <a:prstGeom prst="rect">
+                      <a:avLst/>
+                    </a:prstGeom>
+                  </pic:spPr>
+                </pic:pic>
+              </a:graphicData>
+            </a:graphic>
+          </wp:inline>
+        </w:drawing>
+      </w:r>
+    </w:p>
+    <w:p>
+      <w:pPr>
+        <w:rPr>
+          <w:color w:val="000000" w:themeColor="text1"/>
+        </w:rPr>
+      </w:pPr>
+    </w:p>
+    <w:p>
+      <w:pPr>
+        <w:rPr>
+          <w:rFonts w:cstheme="minorHAnsi"/>
+          <w:color w:val="000000" w:themeColor="text1"/>
+        </w:rPr>
+      </w:pPr>
+      <w:r>
+        <w:rPr>
+          <w:rFonts w:cstheme="minorHAnsi"/>
+          <w:color w:val="000000" w:themeColor="text1"/>
+        </w:rPr>
+        <w:t xml:space="preserve">Si utilizamos la formula previamente definida en el ejercicio 39 </w:t>
+      </w:r>
+      <w:proofErr w:type="spellStart"/>
+      <w:r>
+        <w:rPr>
+          <w:rFonts w:cstheme="minorHAnsi"/>
+          <w:color w:val="000000" w:themeColor="text1"/>
+        </w:rPr>
+        <w:t>obtendriamos</w:t>
+      </w:r>
+      <w:proofErr w:type="spellEnd"/>
+      <w:r>
+        <w:rPr>
+          <w:rFonts w:cstheme="minorHAnsi"/>
+          <w:color w:val="000000" w:themeColor="text1"/>
+        </w:rPr>
+        <w:t xml:space="preserve"> lo siguiente:</w:t>
+      </w:r>
+    </w:p>
+    <w:p>
+      <w:pPr>
+        <w:rPr>
+          <w:rFonts w:cstheme="minorHAnsi"/>
+          <w:color w:val="000000" w:themeColor="text1"/>
+        </w:rPr>
+      </w:pPr>
+      <w:r>
+        <w:rPr>
+          <w:rFonts w:cstheme="minorHAnsi"/>
+          <w:color w:val="000000" w:themeColor="text1"/>
+        </w:rPr>
+        <w:t>Y= 0,078+1,595*0,0704332 = 0,1903</w:t>
+      </w:r>
+    </w:p>
+    <w:p>
+      <w:pPr>
+        <w:rPr>
+          <w:rFonts w:cstheme="minorHAnsi"/>
+          <w:color w:val="000000" w:themeColor="text1"/>
+        </w:rPr>
+      </w:pPr>
+      <w:r>
+        <w:rPr>
+          <w:rFonts w:cstheme="minorHAnsi"/>
+          <w:color w:val="000000" w:themeColor="text1"/>
+        </w:rPr>
+        <w:t>Con el 95% fluctuara entre 0,1903 +2*</w:t>
+      </w:r>
+      <w:r>
+        <w:rPr>
+          <w:rFonts w:ascii="Arial" w:hAnsi="Arial" w:cs="Arial"/>
+          <w:sz w:val="15"/>
+          <w:szCs w:val="15"/>
+          <w:shd w:val="clear" w:color="auto" w:fill="EDEDED"/>
+        </w:rPr>
+        <w:t xml:space="preserve"> </w:t>
+      </w:r>
+      <w:proofErr w:type="spellStart"/>
+      <w:r>
+        <w:rPr>
+          <w:rFonts w:ascii="Arial" w:hAnsi="Arial" w:cs="Arial"/>
+          <w:sz w:val="15"/>
+          <w:szCs w:val="15"/>
+          <w:shd w:val="clear" w:color="auto" w:fill="EDEDED"/>
+        </w:rPr>
+        <w:t>σ</w:t>
+      </w:r>
+      <w:r>
+        <w:rPr>
+          <w:rFonts w:cstheme="minorHAnsi"/>
+          <w:color w:val="000000" w:themeColor="text1"/>
+        </w:rPr>
+        <w:t>l</w:t>
+      </w:r>
+      <w:proofErr w:type="spellEnd"/>
+      <w:r>
+        <w:rPr>
+          <w:rFonts w:cstheme="minorHAnsi"/>
+          <w:color w:val="000000" w:themeColor="text1"/>
+        </w:rPr>
+        <w:t xml:space="preserve"> y 0,1903 - 2*</w:t>
+      </w:r>
+      <w:r>
+        <w:rPr>
+          <w:rFonts w:ascii="Arial" w:hAnsi="Arial" w:cs="Arial"/>
+          <w:sz w:val="15"/>
+          <w:szCs w:val="15"/>
+          <w:shd w:val="clear" w:color="auto" w:fill="EDEDED"/>
+        </w:rPr>
+        <w:t xml:space="preserve"> </w:t>
+      </w:r>
+      <w:r>
+        <w:rPr>
+          <w:rFonts w:ascii="Arial" w:hAnsi="Arial" w:cs="Arial"/>
+          <w:sz w:val="15"/>
+          <w:szCs w:val="15"/>
+          <w:shd w:val="clear" w:color="auto" w:fill="EDEDED"/>
+        </w:rPr>
+        <w:t>σ</w:t>
+      </w:r>
+      <w:r>
+        <w:rPr>
+          <w:rFonts w:cstheme="minorHAnsi"/>
+          <w:color w:val="000000" w:themeColor="text1"/>
+        </w:rPr>
+        <w:t xml:space="preserve">  y se nos quedaría el siguiente intervalo:</w:t>
+      </w:r>
+    </w:p>
+    <w:p>
+      <w:pPr>
+        <w:rPr>
+          <w:rFonts w:cstheme="minorHAnsi"/>
+          <w:color w:val="000000" w:themeColor="text1"/>
+        </w:rPr>
+      </w:pPr>
+      <w:r>
+        <w:rPr>
+          <w:rFonts w:cstheme="minorHAnsi"/>
+          <w:color w:val="000000" w:themeColor="text1"/>
+        </w:rPr>
+        <w:t>[-0,1233|0,509]</w:t>
+      </w:r>
+    </w:p>
+    <w:p>
+      <w:pPr>
+        <w:rPr>
+          <w:rFonts w:cstheme="minorHAnsi"/>
+          <w:color w:val="000000" w:themeColor="text1"/>
+        </w:rPr>
+      </w:pPr>
+      <w:r>
+        <w:rPr>
+          <w:rFonts w:cstheme="minorHAnsi"/>
+          <w:color w:val="000000" w:themeColor="text1"/>
+        </w:rPr>
+        <w:t>Dado que el extremo izquierdo es negativo, el intervalo se quedara en [0|0,509] ya que no se pueden tener valores físicos reales menores que 0.</w:t>
+      </w:r>
+    </w:p>
+    <w:p>
+      <w:pPr>
+        <w:rPr>
+          <w:rFonts w:cstheme="minorHAnsi"/>
+          <w:color w:val="000000" w:themeColor="text1"/>
+        </w:rPr>
+      </w:pPr>
+    </w:p>
+    <w:p>
+      <w:pPr>
+        <w:rPr>
+          <w:b/>
+          <w:bCs/>
+          <w:color w:val="FF0000"/>
+          <w:sz w:val="32"/>
+          <w:szCs w:val="32"/>
+        </w:rPr>
+      </w:pPr>
+      <w:r>
+        <w:rPr>
+          <w:b/>
+          <w:bCs/>
+          <w:color w:val="FF0000"/>
+          <w:sz w:val="32"/>
+          <w:szCs w:val="32"/>
+        </w:rPr>
+        <w:t>ACTIVIDAD 42</w:t>
+      </w:r>
+    </w:p>
+    <w:p>
+      <w:pPr>
+        <w:rPr>
+          <w:rFonts w:cstheme="minorHAnsi"/>
+          <w:color w:val="000000" w:themeColor="text1"/>
+        </w:rPr>
+      </w:pPr>
+      <w:r>
+        <w:rPr>
+          <w:rFonts w:cstheme="minorHAnsi"/>
+          <w:color w:val="000000" w:themeColor="text1"/>
+        </w:rPr>
+        <w:t xml:space="preserve">Tras haber realizado todo el trabajo, utilizando diversos métodos de análisis estadístico como pueden ser tablas de frecuencias normales y cruzadas, diagramas de barras, tablas resumen (con datos como máximo, mínimo, rango intercuartílico, media, mediana, desviación típica, coeficiente de asimetría, coeficiente de curtosis) de las 4 variables continuas, histogramas, papeles probabilísticos, estudios de pauta de variabilidad y en esta </w:t>
+      </w:r>
+      <w:proofErr w:type="spellStart"/>
+      <w:r>
+        <w:rPr>
+          <w:rFonts w:cstheme="minorHAnsi"/>
+          <w:color w:val="000000" w:themeColor="text1"/>
+        </w:rPr>
+        <w:t>ultima</w:t>
+      </w:r>
+      <w:proofErr w:type="spellEnd"/>
+      <w:r>
+        <w:rPr>
+          <w:rFonts w:cstheme="minorHAnsi"/>
+          <w:color w:val="000000" w:themeColor="text1"/>
+        </w:rPr>
+        <w:t xml:space="preserve"> entrega los gráficos LSD, </w:t>
+      </w:r>
+      <w:proofErr w:type="spellStart"/>
+      <w:r>
+        <w:rPr>
+          <w:rFonts w:cstheme="minorHAnsi"/>
+          <w:color w:val="000000" w:themeColor="text1"/>
+        </w:rPr>
+        <w:t>anova</w:t>
+      </w:r>
+      <w:proofErr w:type="spellEnd"/>
+      <w:r>
+        <w:rPr>
+          <w:rFonts w:cstheme="minorHAnsi"/>
+          <w:color w:val="000000" w:themeColor="text1"/>
+        </w:rPr>
+        <w:t xml:space="preserve"> simple y multifactorial, estudios de residuos y matrices de varianza-covarianza, podemos sacar como conclusión que existe una correlación entre las variables para determinar que diamantes son mejores y cuales peores. Por ejemplo, el tamaño de un diamante puede influir en </w:t>
+      </w:r>
+      <w:proofErr w:type="spellStart"/>
+      <w:r>
+        <w:rPr>
+          <w:rFonts w:cstheme="minorHAnsi"/>
+          <w:color w:val="000000" w:themeColor="text1"/>
+        </w:rPr>
+        <w:t>como</w:t>
+      </w:r>
+      <w:proofErr w:type="spellEnd"/>
+      <w:r>
+        <w:rPr>
+          <w:rFonts w:cstheme="minorHAnsi"/>
+          <w:color w:val="000000" w:themeColor="text1"/>
+        </w:rPr>
+        <w:t xml:space="preserve"> se ve su corte, si es un diamante muy pequeño se apreciaran menos sus cortes, en cambio </w:t>
+      </w:r>
+      <w:proofErr w:type="spellStart"/>
+      <w:r>
+        <w:rPr>
+          <w:rFonts w:cstheme="minorHAnsi"/>
+          <w:color w:val="000000" w:themeColor="text1"/>
+        </w:rPr>
+        <w:t>si</w:t>
+      </w:r>
+      <w:proofErr w:type="spellEnd"/>
+      <w:r>
+        <w:rPr>
+          <w:rFonts w:cstheme="minorHAnsi"/>
+          <w:color w:val="000000" w:themeColor="text1"/>
+        </w:rPr>
+        <w:t xml:space="preserve"> es un diamante grande, al ser de </w:t>
+      </w:r>
+      <w:proofErr w:type="spellStart"/>
+      <w:r>
+        <w:rPr>
+          <w:rFonts w:cstheme="minorHAnsi"/>
+          <w:color w:val="000000" w:themeColor="text1"/>
+        </w:rPr>
+        <w:t>mas</w:t>
+      </w:r>
+      <w:proofErr w:type="spellEnd"/>
+      <w:r>
+        <w:rPr>
+          <w:rFonts w:cstheme="minorHAnsi"/>
+          <w:color w:val="000000" w:themeColor="text1"/>
+        </w:rPr>
+        <w:t xml:space="preserve"> tamaño se pueden visualizar mejor esos cortes. También existe una correlación entre el color y el corte, ya que dependiendo de la calidad del corte puede influir en </w:t>
+      </w:r>
+      <w:proofErr w:type="spellStart"/>
+      <w:r>
+        <w:rPr>
+          <w:rFonts w:cstheme="minorHAnsi"/>
+          <w:color w:val="000000" w:themeColor="text1"/>
+        </w:rPr>
+        <w:t>como</w:t>
+      </w:r>
+      <w:proofErr w:type="spellEnd"/>
+      <w:r>
+        <w:rPr>
+          <w:rFonts w:cstheme="minorHAnsi"/>
+          <w:color w:val="000000" w:themeColor="text1"/>
+        </w:rPr>
+        <w:t xml:space="preserve"> se percibe su color</w:t>
+      </w:r>
     </w:p>
     <w:sectPr>
       <w:pgSz w:w="11906" w:h="16838"/>
@@ -3857,6 +5166,126 @@
     </w:p>
   </w:footnote>
 </w:footnotes>
+</file>
+
+<file path=word/numbering.xml><?xml version="1.0" encoding="utf-8"?>
+<w:numbering xmlns:wpc="http://schemas.microsoft.com/office/word/2010/wordprocessingCanvas" xmlns:cx="http://schemas.microsoft.com/office/drawing/2014/chartex" xmlns:cx1="http://schemas.microsoft.com/office/drawing/2015/9/8/chartex" xmlns:cx2="http://schemas.microsoft.com/office/drawing/2015/10/21/chartex" xmlns:cx3="http://schemas.microsoft.com/office/drawing/2016/5/9/chartex" xmlns:cx4="http://schemas.microsoft.com/office/drawing/2016/5/10/chartex" xmlns:cx5="http://schemas.microsoft.com/office/drawing/2016/5/11/chartex" xmlns:cx6="http://schemas.microsoft.com/office/drawing/2016/5/12/chartex" xmlns:cx7="http://schemas.microsoft.com/office/drawing/2016/5/13/chartex" xmlns:cx8="http://schemas.microsoft.com/office/drawing/2016/5/14/chartex" xmlns:mc="http://schemas.openxmlformats.org/markup-compatibility/2006" xmlns:aink="http://schemas.microsoft.com/office/drawing/2016/ink" xmlns:am3d="http://schemas.microsoft.com/office/drawing/2017/model3d" xmlns:o="urn:schemas-microsoft-com:office:office" xmlns:oel="http://schemas.microsoft.com/office/2019/extlst" xmlns:r="http://schemas.openxmlformats.org/officeDocument/2006/relationships" xmlns:m="http://schemas.openxmlformats.org/officeDocument/2006/math" xmlns:v="urn:schemas-microsoft-com:vml" xmlns:wp14="http://schemas.microsoft.com/office/word/2010/wordprocessingDrawing" xmlns:wp="http://schemas.openxmlformats.org/drawingml/2006/wordprocessingDrawing" xmlns:w10="urn:schemas-microsoft-com:office:word" xmlns:w="http://schemas.openxmlformats.org/wordprocessingml/2006/main" xmlns:w14="http://schemas.microsoft.com/office/word/2010/wordml" xmlns:w15="http://schemas.microsoft.com/office/word/2012/wordml" xmlns:w16cex="http://schemas.microsoft.com/office/word/2018/wordml/cex" xmlns:w16cid="http://schemas.microsoft.com/office/word/2016/wordml/cid" xmlns:w16="http://schemas.microsoft.com/office/word/2018/wordml" xmlns:w16du="http://schemas.microsoft.com/office/word/2023/wordml/word16du" xmlns:w16sdtdh="http://schemas.microsoft.com/office/word/2020/wordml/sdtdatahash" xmlns:w16se="http://schemas.microsoft.com/office/word/2015/wordml/symex" xmlns:wpg="http://schemas.microsoft.com/office/word/2010/wordprocessingGroup" xmlns:wpi="http://schemas.microsoft.com/office/word/2010/wordprocessingInk" xmlns:wne="http://schemas.microsoft.com/office/word/2006/wordml" xmlns:wps="http://schemas.microsoft.com/office/word/2010/wordprocessingShape" mc:Ignorable="w14 w15 w16se w16cid w16 w16cex w16sdtdh wp14">
+  <w:abstractNum w:abstractNumId="0" w15:restartNumberingAfterBreak="0">
+    <w:nsid w:val="3D967241"/>
+    <w:multiLevelType w:val="hybridMultilevel"/>
+    <w:tmpl w:val="F7787840"/>
+    <w:lvl w:ilvl="0" w:tplc="2F764694">
+      <w:numFmt w:val="bullet"/>
+      <w:lvlText w:val="-"/>
+      <w:lvlJc w:val="left"/>
+      <w:pPr>
+        <w:ind w:left="720" w:hanging="360"/>
+      </w:pPr>
+      <w:rPr>
+        <w:rFonts w:ascii="Calibri" w:eastAsia="Calibri" w:hAnsi="Calibri" w:cs="Calibri" w:hint="default"/>
+      </w:rPr>
+    </w:lvl>
+    <w:lvl w:ilvl="1" w:tplc="0C0A0003">
+      <w:start w:val="1"/>
+      <w:numFmt w:val="bullet"/>
+      <w:lvlText w:val="o"/>
+      <w:lvlJc w:val="left"/>
+      <w:pPr>
+        <w:ind w:left="1440" w:hanging="360"/>
+      </w:pPr>
+      <w:rPr>
+        <w:rFonts w:ascii="Courier New" w:hAnsi="Courier New" w:cs="Courier New" w:hint="default"/>
+      </w:rPr>
+    </w:lvl>
+    <w:lvl w:ilvl="2" w:tplc="0C0A0005">
+      <w:start w:val="1"/>
+      <w:numFmt w:val="bullet"/>
+      <w:lvlText w:val=""/>
+      <w:lvlJc w:val="left"/>
+      <w:pPr>
+        <w:ind w:left="2160" w:hanging="360"/>
+      </w:pPr>
+      <w:rPr>
+        <w:rFonts w:ascii="Wingdings" w:hAnsi="Wingdings" w:hint="default"/>
+      </w:rPr>
+    </w:lvl>
+    <w:lvl w:ilvl="3" w:tplc="0C0A0001">
+      <w:start w:val="1"/>
+      <w:numFmt w:val="bullet"/>
+      <w:lvlText w:val=""/>
+      <w:lvlJc w:val="left"/>
+      <w:pPr>
+        <w:ind w:left="2880" w:hanging="360"/>
+      </w:pPr>
+      <w:rPr>
+        <w:rFonts w:ascii="Symbol" w:hAnsi="Symbol" w:hint="default"/>
+      </w:rPr>
+    </w:lvl>
+    <w:lvl w:ilvl="4" w:tplc="0C0A0003">
+      <w:start w:val="1"/>
+      <w:numFmt w:val="bullet"/>
+      <w:lvlText w:val="o"/>
+      <w:lvlJc w:val="left"/>
+      <w:pPr>
+        <w:ind w:left="3600" w:hanging="360"/>
+      </w:pPr>
+      <w:rPr>
+        <w:rFonts w:ascii="Courier New" w:hAnsi="Courier New" w:cs="Courier New" w:hint="default"/>
+      </w:rPr>
+    </w:lvl>
+    <w:lvl w:ilvl="5" w:tplc="0C0A0005">
+      <w:start w:val="1"/>
+      <w:numFmt w:val="bullet"/>
+      <w:lvlText w:val=""/>
+      <w:lvlJc w:val="left"/>
+      <w:pPr>
+        <w:ind w:left="4320" w:hanging="360"/>
+      </w:pPr>
+      <w:rPr>
+        <w:rFonts w:ascii="Wingdings" w:hAnsi="Wingdings" w:hint="default"/>
+      </w:rPr>
+    </w:lvl>
+    <w:lvl w:ilvl="6" w:tplc="0C0A0001">
+      <w:start w:val="1"/>
+      <w:numFmt w:val="bullet"/>
+      <w:lvlText w:val=""/>
+      <w:lvlJc w:val="left"/>
+      <w:pPr>
+        <w:ind w:left="5040" w:hanging="360"/>
+      </w:pPr>
+      <w:rPr>
+        <w:rFonts w:ascii="Symbol" w:hAnsi="Symbol" w:hint="default"/>
+      </w:rPr>
+    </w:lvl>
+    <w:lvl w:ilvl="7" w:tplc="0C0A0003">
+      <w:start w:val="1"/>
+      <w:numFmt w:val="bullet"/>
+      <w:lvlText w:val="o"/>
+      <w:lvlJc w:val="left"/>
+      <w:pPr>
+        <w:ind w:left="5760" w:hanging="360"/>
+      </w:pPr>
+      <w:rPr>
+        <w:rFonts w:ascii="Courier New" w:hAnsi="Courier New" w:cs="Courier New" w:hint="default"/>
+      </w:rPr>
+    </w:lvl>
+    <w:lvl w:ilvl="8" w:tplc="0C0A0005">
+      <w:start w:val="1"/>
+      <w:numFmt w:val="bullet"/>
+      <w:lvlText w:val=""/>
+      <w:lvlJc w:val="left"/>
+      <w:pPr>
+        <w:ind w:left="6480" w:hanging="360"/>
+      </w:pPr>
+      <w:rPr>
+        <w:rFonts w:ascii="Wingdings" w:hAnsi="Wingdings" w:hint="default"/>
+      </w:rPr>
+    </w:lvl>
+  </w:abstractNum>
+  <w:num w:numId="1" w16cid:durableId="1180587809">
+    <w:abstractNumId w:val="0"/>
+  </w:num>
+</w:numbering>
 </file>
 
 <file path=word/styles.xml><?xml version="1.0" encoding="utf-8"?>
@@ -4429,6 +5858,22 @@
       <w14:ligatures w14:val="none"/>
     </w:rPr>
   </w:style>
+  <w:style w:type="paragraph" w:styleId="Prrafodelista">
+    <w:name w:val="List Paragraph"/>
+    <w:basedOn w:val="Normal"/>
+    <w:uiPriority w:val="34"/>
+    <w:qFormat/>
+    <w:rsid w:val="00BF6F23"/>
+    <w:pPr>
+      <w:spacing w:after="0" w:line="276" w:lineRule="auto"/>
+      <w:ind w:left="720"/>
+      <w:contextualSpacing/>
+      <w:jc w:val="both"/>
+    </w:pPr>
+    <w:rPr>
+      <w:rFonts w:ascii="Calibri" w:eastAsia="Calibri" w:hAnsi="Calibri" w:cs="Arial"/>
+    </w:rPr>
+  </w:style>
 </w:styles>
 </file>
 

--- a/1º/EST/Trabajo Estadistica Diamantes/Tercera entrega diamantes.docx
+++ b/1º/EST/Trabajo Estadistica Diamantes/Tercera entrega diamantes.docx
@@ -333,16 +333,6 @@
         </w:rPr>
         <w:t>ACTIVIDAD 30</w:t>
       </w:r>
-      <w:r>
-        <w:rPr>
-          <w:b/>
-          <w:bCs/>
-          <w:color w:val="FF0000"/>
-          <w:sz w:val="32"/>
-          <w:szCs w:val="32"/>
-        </w:rPr>
-        <w:t>-COMENTAR GRAFICO RESIDUOS</w:t>
-      </w:r>
     </w:p>
     <w:p>
       <w:pPr>
@@ -492,35 +482,7 @@
         <w:rPr>
           <w:color w:val="000000" w:themeColor="text1"/>
         </w:rPr>
-        <w:t xml:space="preserve">Como podemos observar en el </w:t>
-      </w:r>
-      <w:proofErr w:type="spellStart"/>
-      <w:r>
-        <w:rPr>
-          <w:color w:val="000000" w:themeColor="text1"/>
-        </w:rPr>
-        <w:t>grafico</w:t>
-      </w:r>
-      <w:proofErr w:type="spellEnd"/>
-      <w:r>
-        <w:rPr>
-          <w:color w:val="000000" w:themeColor="text1"/>
-        </w:rPr>
-        <w:t xml:space="preserve"> de medias, prácticamente todos los intervalos se solapan, en el caso del intervalo G no se llega a solapar con E pero si solapa con F y D. No todos tienen la misma amplitud porque cada uno tiene un numero diferente de elementos por lo que unos abarcaran </w:t>
-      </w:r>
-      <w:proofErr w:type="spellStart"/>
-      <w:r>
-        <w:rPr>
-          <w:color w:val="000000" w:themeColor="text1"/>
-        </w:rPr>
-        <w:t>mas</w:t>
-      </w:r>
-      <w:proofErr w:type="spellEnd"/>
-      <w:r>
-        <w:rPr>
-          <w:color w:val="000000" w:themeColor="text1"/>
-        </w:rPr>
-        <w:t xml:space="preserve"> que otros.</w:t>
+        <w:t>Como podemos observar en el grafico de medias, prácticamente todos los intervalos se solapan, en el caso del intervalo G no se llega a solapar con E pero si solapa con F y D. No todos tienen la misma amplitud porque cada uno tiene un numero diferente de elementos por lo que unos abarcaran mas que otros.</w:t>
       </w:r>
     </w:p>
     <w:p>
@@ -1110,6 +1072,21 @@
         <w:rPr>
           <w:rFonts w:cstheme="minorHAnsi"/>
           <w:color w:val="000000" w:themeColor="text1"/>
+        </w:rPr>
+      </w:pPr>
+      <w:r>
+        <w:rPr>
+          <w:rFonts w:cstheme="minorHAnsi"/>
+          <w:color w:val="000000" w:themeColor="text1"/>
+        </w:rPr>
+        <w:t>Observamos que se trata de una distribución platicurtica sin datos anómalos.</w:t>
+      </w:r>
+    </w:p>
+    <w:p>
+      <w:pPr>
+        <w:rPr>
+          <w:rFonts w:cstheme="minorHAnsi"/>
+          <w:color w:val="000000" w:themeColor="text1"/>
           <w:sz w:val="18"/>
           <w:szCs w:val="18"/>
         </w:rPr>
@@ -1144,16 +1121,6 @@
           <w:szCs w:val="32"/>
         </w:rPr>
         <w:t>ACTIVIDAD 31</w:t>
-      </w:r>
-      <w:r>
-        <w:rPr>
-          <w:b/>
-          <w:bCs/>
-          <w:color w:val="FF0000"/>
-          <w:sz w:val="32"/>
-          <w:szCs w:val="32"/>
-        </w:rPr>
-        <w:t>-MIRAR</w:t>
       </w:r>
     </w:p>
     <w:p>
@@ -1210,7 +1177,8 @@
           <w:tab w:val="left" w:pos="3655"/>
         </w:tabs>
         <w:rPr>
-          <w:color w:val="000000" w:themeColor="text1"/>
+          <w:noProof/>
+          <w14:ligatures w14:val="standardContextual"/>
         </w:rPr>
       </w:pPr>
       <w:r>
@@ -1254,6 +1222,70 @@
           </wp:inline>
         </w:drawing>
       </w:r>
+      <w:r>
+        <w:rPr>
+          <w:noProof/>
+          <w14:ligatures w14:val="standardContextual"/>
+        </w:rPr>
+        <w:t xml:space="preserve"> </w:t>
+      </w:r>
+      <w:r>
+        <w:rPr>
+          <w:color w:val="000000" w:themeColor="text1"/>
+        </w:rPr>
+        <w:drawing>
+          <wp:inline distT="0" distB="0" distL="0" distR="0" wp14:anchorId="6B757C7F" wp14:editId="653B08C4">
+            <wp:extent cx="5400040" cy="992505"/>
+            <wp:effectExtent l="0" t="0" r="0" b="0"/>
+            <wp:docPr id="1792878766" name="Imagen 1" descr="Tabla&#10;&#10;Descripción generada automáticamente"/>
+            <wp:cNvGraphicFramePr>
+              <a:graphicFrameLocks xmlns:a="http://schemas.openxmlformats.org/drawingml/2006/main" noChangeAspect="1"/>
+            </wp:cNvGraphicFramePr>
+            <a:graphic xmlns:a="http://schemas.openxmlformats.org/drawingml/2006/main">
+              <a:graphicData uri="http://schemas.openxmlformats.org/drawingml/2006/picture">
+                <pic:pic xmlns:pic="http://schemas.openxmlformats.org/drawingml/2006/picture">
+                  <pic:nvPicPr>
+                    <pic:cNvPr id="1792878766" name="Imagen 1" descr="Tabla&#10;&#10;Descripción generada automáticamente"/>
+                    <pic:cNvPicPr/>
+                  </pic:nvPicPr>
+                  <pic:blipFill>
+                    <a:blip r:embed="rId15"/>
+                    <a:stretch>
+                      <a:fillRect/>
+                    </a:stretch>
+                  </pic:blipFill>
+                  <pic:spPr>
+                    <a:xfrm>
+                      <a:off x="0" y="0"/>
+                      <a:ext cx="5400040" cy="992505"/>
+                    </a:xfrm>
+                    <a:prstGeom prst="rect">
+                      <a:avLst/>
+                    </a:prstGeom>
+                  </pic:spPr>
+                </pic:pic>
+              </a:graphicData>
+            </a:graphic>
+          </wp:inline>
+        </w:drawing>
+      </w:r>
+    </w:p>
+    <w:p>
+      <w:pPr>
+        <w:tabs>
+          <w:tab w:val="left" w:pos="3655"/>
+        </w:tabs>
+        <w:rPr>
+          <w:color w:val="000000" w:themeColor="text1"/>
+        </w:rPr>
+      </w:pPr>
+      <w:r>
+        <w:rPr>
+          <w:noProof/>
+          <w14:ligatures w14:val="standardContextual"/>
+        </w:rPr>
+        <w:t>Podemos ver que en este caso la variable A es significativa ya que tiene un valor-p menor a 0,05.</w:t>
+      </w:r>
     </w:p>
     <w:p>
       <w:pPr>
@@ -1286,7 +1318,7 @@
                     <pic:cNvPicPr/>
                   </pic:nvPicPr>
                   <pic:blipFill>
-                    <a:blip r:embed="rId15"/>
+                    <a:blip r:embed="rId16"/>
                     <a:stretch>
                       <a:fillRect/>
                     </a:stretch>
@@ -1337,7 +1369,7 @@
                     <pic:cNvPicPr/>
                   </pic:nvPicPr>
                   <pic:blipFill>
-                    <a:blip r:embed="rId16"/>
+                    <a:blip r:embed="rId17"/>
                     <a:stretch>
                       <a:fillRect/>
                     </a:stretch>
@@ -1385,6 +1417,7 @@
     </w:p>
     <w:p>
       <w:pPr>
+        <w:ind w:left="708" w:hanging="708"/>
         <w:rPr>
           <w:color w:val="000000" w:themeColor="text1"/>
         </w:rPr>
@@ -1410,7 +1443,7 @@
                     <pic:cNvPicPr/>
                   </pic:nvPicPr>
                   <pic:blipFill>
-                    <a:blip r:embed="rId17"/>
+                    <a:blip r:embed="rId18"/>
                     <a:stretch>
                       <a:fillRect/>
                     </a:stretch>
@@ -1459,7 +1492,7 @@
                     <pic:cNvPicPr/>
                   </pic:nvPicPr>
                   <pic:blipFill>
-                    <a:blip r:embed="rId18"/>
+                    <a:blip r:embed="rId19"/>
                     <a:stretch>
                       <a:fillRect/>
                     </a:stretch>
@@ -1549,7 +1582,7 @@
                     <pic:cNvPicPr/>
                   </pic:nvPicPr>
                   <pic:blipFill>
-                    <a:blip r:embed="rId19">
+                    <a:blip r:embed="rId20">
                       <a:extLst>
                         <a:ext uri="{28A0092B-C50C-407E-A947-70E740481C1C}">
                           <a14:useLocalDpi xmlns:a14="http://schemas.microsoft.com/office/drawing/2010/main" val="0"/>
@@ -1637,7 +1670,7 @@
                     <pic:cNvPicPr/>
                   </pic:nvPicPr>
                   <pic:blipFill>
-                    <a:blip r:embed="rId20">
+                    <a:blip r:embed="rId21">
                       <a:extLst>
                         <a:ext uri="{28A0092B-C50C-407E-A947-70E740481C1C}">
                           <a14:useLocalDpi xmlns:a14="http://schemas.microsoft.com/office/drawing/2010/main" val="0"/>
@@ -1707,7 +1740,7 @@
                     <pic:cNvPicPr/>
                   </pic:nvPicPr>
                   <pic:blipFill>
-                    <a:blip r:embed="rId21">
+                    <a:blip r:embed="rId22">
                       <a:extLst>
                         <a:ext uri="{28A0092B-C50C-407E-A947-70E740481C1C}">
                           <a14:useLocalDpi xmlns:a14="http://schemas.microsoft.com/office/drawing/2010/main" val="0"/>
@@ -2019,7 +2052,7 @@
                     <pic:cNvPicPr/>
                   </pic:nvPicPr>
                   <pic:blipFill>
-                    <a:blip r:embed="rId22"/>
+                    <a:blip r:embed="rId23"/>
                     <a:stretch>
                       <a:fillRect/>
                     </a:stretch>
@@ -2129,7 +2162,7 @@
                     <pic:cNvPicPr/>
                   </pic:nvPicPr>
                   <pic:blipFill>
-                    <a:blip r:embed="rId23"/>
+                    <a:blip r:embed="rId24"/>
                     <a:stretch>
                       <a:fillRect/>
                     </a:stretch>
@@ -2169,23 +2202,7 @@
           <w:rFonts w:cstheme="minorHAnsi"/>
           <w:color w:val="000000" w:themeColor="text1"/>
         </w:rPr>
-        <w:t xml:space="preserve">Con el sesgo que hemos obtenido podemos destacar que la lista de residuos tendrá una ligera asimetría negativa. También hay que resaltar que se trata de una distribución </w:t>
-      </w:r>
-      <w:proofErr w:type="spellStart"/>
-      <w:r>
-        <w:rPr>
-          <w:rFonts w:cstheme="minorHAnsi"/>
-          <w:color w:val="000000" w:themeColor="text1"/>
-        </w:rPr>
-        <w:t>platicúrtica</w:t>
-      </w:r>
-      <w:proofErr w:type="spellEnd"/>
-      <w:r>
-        <w:rPr>
-          <w:rFonts w:cstheme="minorHAnsi"/>
-          <w:color w:val="000000" w:themeColor="text1"/>
-        </w:rPr>
-        <w:t xml:space="preserve"> ya que hemos obtenido el valor de -2,04 en la curtosis estandarizada.</w:t>
+        <w:t>Con el sesgo que hemos obtenido podemos destacar que la lista de residuos tendrá una ligera asimetría negativa. También hay que resaltar que se trata de una distribución platicúrtica ya que hemos obtenido el valor de -2,04 en la curtosis estandarizada.</w:t>
       </w:r>
     </w:p>
     <w:p>
@@ -2275,7 +2292,7 @@
                     <pic:cNvPicPr/>
                   </pic:nvPicPr>
                   <pic:blipFill>
-                    <a:blip r:embed="rId24"/>
+                    <a:blip r:embed="rId25"/>
                     <a:stretch>
                       <a:fillRect/>
                     </a:stretch>
@@ -2308,23 +2325,7 @@
           <w:rFonts w:cstheme="minorHAnsi"/>
           <w:color w:val="000000" w:themeColor="text1"/>
         </w:rPr>
-        <w:t xml:space="preserve">Obtenemos la siguiente tabla y podemos ver que </w:t>
-      </w:r>
-      <w:proofErr w:type="spellStart"/>
-      <w:r>
-        <w:rPr>
-          <w:rFonts w:cstheme="minorHAnsi"/>
-          <w:color w:val="000000" w:themeColor="text1"/>
-        </w:rPr>
-        <w:t>si</w:t>
-      </w:r>
-      <w:proofErr w:type="spellEnd"/>
-      <w:r>
-        <w:rPr>
-          <w:rFonts w:cstheme="minorHAnsi"/>
-          <w:color w:val="000000" w:themeColor="text1"/>
-        </w:rPr>
-        <w:t xml:space="preserve"> que tenemos un dato significativo (Corte) para el índice 0,05.</w:t>
+        <w:t>Obtenemos la siguiente tabla y podemos ver que si que tenemos un dato significativo (Corte) para el índice 0,05.</w:t>
       </w:r>
     </w:p>
     <w:p>
@@ -2356,7 +2357,7 @@
                     <pic:cNvPicPr/>
                   </pic:nvPicPr>
                   <pic:blipFill>
-                    <a:blip r:embed="rId25"/>
+                    <a:blip r:embed="rId26"/>
                     <a:stretch>
                       <a:fillRect/>
                     </a:stretch>
@@ -2406,7 +2407,7 @@
                     <pic:cNvPicPr/>
                   </pic:nvPicPr>
                   <pic:blipFill>
-                    <a:blip r:embed="rId26"/>
+                    <a:blip r:embed="rId27"/>
                     <a:stretch>
                       <a:fillRect/>
                     </a:stretch>
@@ -2439,39 +2440,7 @@
           <w:rFonts w:cstheme="minorHAnsi"/>
           <w:color w:val="000000" w:themeColor="text1"/>
         </w:rPr>
-        <w:t xml:space="preserve">A partir de la primera grafica de doble interacción podemos sacar la información de una manera </w:t>
-      </w:r>
-      <w:proofErr w:type="spellStart"/>
-      <w:r>
-        <w:rPr>
-          <w:rFonts w:cstheme="minorHAnsi"/>
-          <w:color w:val="000000" w:themeColor="text1"/>
-        </w:rPr>
-        <w:t>mas</w:t>
-      </w:r>
-      <w:proofErr w:type="spellEnd"/>
-      <w:r>
-        <w:rPr>
-          <w:rFonts w:cstheme="minorHAnsi"/>
-          <w:color w:val="000000" w:themeColor="text1"/>
-        </w:rPr>
-        <w:t xml:space="preserve"> simple que en la segunda, ya que al no haber tantas líneas es </w:t>
-      </w:r>
-      <w:proofErr w:type="spellStart"/>
-      <w:r>
-        <w:rPr>
-          <w:rFonts w:cstheme="minorHAnsi"/>
-          <w:color w:val="000000" w:themeColor="text1"/>
-        </w:rPr>
-        <w:t>mas</w:t>
-      </w:r>
-      <w:proofErr w:type="spellEnd"/>
-      <w:r>
-        <w:rPr>
-          <w:rFonts w:cstheme="minorHAnsi"/>
-          <w:color w:val="000000" w:themeColor="text1"/>
-        </w:rPr>
-        <w:t xml:space="preserve"> sencillo comprender el grafico y obtener los datos.</w:t>
+        <w:t>A partir de la primera grafica de doble interacción podemos sacar la información de una manera mas simple que en la segunda, ya que al no haber tantas líneas es mas sencillo comprender el grafico y obtener los datos.</w:t>
       </w:r>
     </w:p>
     <w:p>
@@ -2504,7 +2473,7 @@
                     <pic:cNvPicPr/>
                   </pic:nvPicPr>
                   <pic:blipFill>
-                    <a:blip r:embed="rId27"/>
+                    <a:blip r:embed="rId28"/>
                     <a:stretch>
                       <a:fillRect/>
                     </a:stretch>
@@ -2554,7 +2523,7 @@
                     <pic:cNvPicPr/>
                   </pic:nvPicPr>
                   <pic:blipFill>
-                    <a:blip r:embed="rId28"/>
+                    <a:blip r:embed="rId29"/>
                     <a:stretch>
                       <a:fillRect/>
                     </a:stretch>
@@ -2638,7 +2607,7 @@
                     <pic:cNvPicPr/>
                   </pic:nvPicPr>
                   <pic:blipFill>
-                    <a:blip r:embed="rId29" cstate="print">
+                    <a:blip r:embed="rId30" cstate="print">
                       <a:extLst>
                         <a:ext uri="{28A0092B-C50C-407E-A947-70E740481C1C}">
                           <a14:useLocalDpi xmlns:a14="http://schemas.microsoft.com/office/drawing/2010/main" val="0"/>
@@ -2702,7 +2671,7 @@
                     <pic:cNvPicPr/>
                   </pic:nvPicPr>
                   <pic:blipFill>
-                    <a:blip r:embed="rId30"/>
+                    <a:blip r:embed="rId31"/>
                     <a:stretch>
                       <a:fillRect/>
                     </a:stretch>
@@ -2733,35 +2702,7 @@
         <w:rPr>
           <w:color w:val="000000" w:themeColor="text1"/>
         </w:rPr>
-        <w:t xml:space="preserve">Podemos observar claramente con el grafico que no hay ninguna mezcla de poblaciones. También hay que resaltar que se trata de una distribución </w:t>
-      </w:r>
-      <w:proofErr w:type="spellStart"/>
-      <w:r>
-        <w:rPr>
-          <w:color w:val="000000" w:themeColor="text1"/>
-        </w:rPr>
-        <w:t>platicúrtica</w:t>
-      </w:r>
-      <w:proofErr w:type="spellEnd"/>
-      <w:r>
-        <w:rPr>
-          <w:color w:val="000000" w:themeColor="text1"/>
-        </w:rPr>
-        <w:t xml:space="preserve">. Respecto a los datos anómalos no se aprecia ninguno en la </w:t>
-      </w:r>
-      <w:proofErr w:type="spellStart"/>
-      <w:r>
-        <w:rPr>
-          <w:color w:val="000000" w:themeColor="text1"/>
-        </w:rPr>
-        <w:t>grafica</w:t>
-      </w:r>
-      <w:proofErr w:type="spellEnd"/>
-      <w:r>
-        <w:rPr>
-          <w:color w:val="000000" w:themeColor="text1"/>
-        </w:rPr>
-        <w:t>, aunque observando el diagrama de caja y bigotes podemos ver que hay 3-4 datos anómalos pero no son significativos para el resultado.</w:t>
+        <w:t>Podemos observar claramente con el grafico que no hay ninguna mezcla de poblaciones. También hay que resaltar que se trata de una distribución platicúrtica. Respecto a los datos anómalos no se aprecia ninguno en la grafica, aunque observando el diagrama de caja y bigotes podemos ver que hay 3-4 datos anómalos pero no son significativos para el resultado.</w:t>
       </w:r>
     </w:p>
     <w:p>
@@ -2892,7 +2833,7 @@
                     <pic:cNvPicPr/>
                   </pic:nvPicPr>
                   <pic:blipFill>
-                    <a:blip r:embed="rId31"/>
+                    <a:blip r:embed="rId32"/>
                     <a:stretch>
                       <a:fillRect/>
                     </a:stretch>
@@ -3080,25 +3021,7 @@
           <w:color w:val="000000" w:themeColor="text1"/>
           <w:spacing w:val="2"/>
         </w:rPr>
-        <w:t xml:space="preserve">, la covarianza de x e y es 0,899403 y la covarianza de y </w:t>
-      </w:r>
-      <w:proofErr w:type="spellStart"/>
-      <w:r>
-        <w:rPr>
-          <w:rFonts w:cstheme="minorHAnsi"/>
-          <w:color w:val="000000" w:themeColor="text1"/>
-          <w:spacing w:val="2"/>
-        </w:rPr>
-        <w:t>y</w:t>
-      </w:r>
-      <w:proofErr w:type="spellEnd"/>
-      <w:r>
-        <w:rPr>
-          <w:rFonts w:cstheme="minorHAnsi"/>
-          <w:color w:val="000000" w:themeColor="text1"/>
-          <w:spacing w:val="2"/>
-        </w:rPr>
-        <w:t xml:space="preserve"> x también es 0,899403. </w:t>
+        <w:t xml:space="preserve">, la covarianza de x e y es 0,899403 y la covarianza de y y x también es 0,899403. </w:t>
       </w:r>
       <w:r>
         <w:rPr>
@@ -3387,43 +3310,7 @@
           <w:color w:val="000000" w:themeColor="text1"/>
           <w:spacing w:val="2"/>
         </w:rPr>
-        <w:t>, los valores en las ubicaciones (y, y), (z, z) y (</w:t>
-      </w:r>
-      <w:proofErr w:type="spellStart"/>
-      <w:r>
-        <w:rPr>
-          <w:rFonts w:cstheme="minorHAnsi"/>
-          <w:color w:val="000000" w:themeColor="text1"/>
-          <w:spacing w:val="2"/>
-        </w:rPr>
-        <w:t>Carats</w:t>
-      </w:r>
-      <w:proofErr w:type="spellEnd"/>
-      <w:r>
-        <w:rPr>
-          <w:rFonts w:cstheme="minorHAnsi"/>
-          <w:color w:val="000000" w:themeColor="text1"/>
-          <w:spacing w:val="2"/>
-        </w:rPr>
-        <w:t xml:space="preserve">, </w:t>
-      </w:r>
-      <w:proofErr w:type="spellStart"/>
-      <w:r>
-        <w:rPr>
-          <w:rFonts w:cstheme="minorHAnsi"/>
-          <w:color w:val="000000" w:themeColor="text1"/>
-          <w:spacing w:val="2"/>
-        </w:rPr>
-        <w:t>Carats</w:t>
-      </w:r>
-      <w:proofErr w:type="spellEnd"/>
-      <w:r>
-        <w:rPr>
-          <w:rFonts w:cstheme="minorHAnsi"/>
-          <w:color w:val="000000" w:themeColor="text1"/>
-          <w:spacing w:val="2"/>
-        </w:rPr>
-        <w:t>) representan las respectivas varianzas de estas variables.</w:t>
+        <w:t>, los valores en las ubicaciones (y, y), (z, z) y (Carats, Carats) representan las respectivas varianzas de estas variables.</w:t>
       </w:r>
       <w:r>
         <w:rPr>
@@ -3586,7 +3473,7 @@
                     <pic:cNvPicPr/>
                   </pic:nvPicPr>
                   <pic:blipFill>
-                    <a:blip r:embed="rId32"/>
+                    <a:blip r:embed="rId33"/>
                     <a:stretch>
                       <a:fillRect/>
                     </a:stretch>
@@ -3693,54 +3580,22 @@
           <w:rFonts w:cstheme="minorHAnsi"/>
           <w:color w:val="000000" w:themeColor="text1"/>
         </w:rPr>
-        <w:t xml:space="preserve">La correlación entre y </w:t>
-      </w:r>
-      <w:proofErr w:type="spellStart"/>
-      <w:r>
-        <w:rPr>
-          <w:rFonts w:cstheme="minorHAnsi"/>
-          <w:color w:val="000000" w:themeColor="text1"/>
-        </w:rPr>
-        <w:t>y</w:t>
-      </w:r>
-      <w:proofErr w:type="spellEnd"/>
-      <w:r>
-        <w:rPr>
-          <w:rFonts w:cstheme="minorHAnsi"/>
-          <w:color w:val="000000" w:themeColor="text1"/>
-        </w:rPr>
-        <w:t xml:space="preserve"> z es 0,9859.</w:t>
-      </w:r>
-    </w:p>
-    <w:p>
-      <w:pPr>
-        <w:rPr>
-          <w:rFonts w:cstheme="minorHAnsi"/>
-          <w:color w:val="000000" w:themeColor="text1"/>
-        </w:rPr>
-      </w:pPr>
-      <w:r>
-        <w:rPr>
-          <w:rFonts w:cstheme="minorHAnsi"/>
-          <w:color w:val="000000" w:themeColor="text1"/>
-        </w:rPr>
-        <w:t xml:space="preserve">La correlación entre y </w:t>
-      </w:r>
-      <w:proofErr w:type="spellStart"/>
-      <w:r>
-        <w:rPr>
-          <w:rFonts w:cstheme="minorHAnsi"/>
-          <w:color w:val="000000" w:themeColor="text1"/>
-        </w:rPr>
-        <w:t>y</w:t>
-      </w:r>
-      <w:proofErr w:type="spellEnd"/>
-      <w:r>
-        <w:rPr>
-          <w:rFonts w:cstheme="minorHAnsi"/>
-          <w:color w:val="000000" w:themeColor="text1"/>
-        </w:rPr>
-        <w:t xml:space="preserve"> el quilate es 0,9771.</w:t>
+        <w:t>La correlación entre y y z es 0,9859.</w:t>
+      </w:r>
+    </w:p>
+    <w:p>
+      <w:pPr>
+        <w:rPr>
+          <w:rFonts w:cstheme="minorHAnsi"/>
+          <w:color w:val="000000" w:themeColor="text1"/>
+        </w:rPr>
+      </w:pPr>
+      <w:r>
+        <w:rPr>
+          <w:rFonts w:cstheme="minorHAnsi"/>
+          <w:color w:val="000000" w:themeColor="text1"/>
+        </w:rPr>
+        <w:t>La correlación entre y y el quilate es 0,9771.</w:t>
       </w:r>
     </w:p>
     <w:p>
@@ -3874,46 +3729,23 @@
         </w:rPr>
         <w:t>ACTIVIDAD 38</w:t>
       </w:r>
-      <w:r>
-        <w:rPr>
-          <w:b/>
-          <w:bCs/>
-          <w:color w:val="FF0000"/>
-          <w:sz w:val="32"/>
-          <w:szCs w:val="32"/>
-        </w:rPr>
-        <w:t>-SEGUNDA PREGUNTA</w:t>
-      </w:r>
-    </w:p>
-    <w:p>
-      <w:pPr>
-        <w:rPr>
-          <w:color w:val="000000" w:themeColor="text1"/>
-        </w:rPr>
-      </w:pPr>
-      <w:r>
-        <w:rPr>
-          <w:color w:val="000000" w:themeColor="text1"/>
-        </w:rPr>
-        <w:t xml:space="preserve">La pareja de variables con el segundo mayor grado de correlación es la pareja formada por las variables y </w:t>
-      </w:r>
-      <w:proofErr w:type="spellStart"/>
-      <w:r>
-        <w:rPr>
-          <w:color w:val="000000" w:themeColor="text1"/>
-        </w:rPr>
-        <w:t>y</w:t>
-      </w:r>
-      <w:proofErr w:type="spellEnd"/>
-      <w:r>
-        <w:rPr>
-          <w:color w:val="000000" w:themeColor="text1"/>
-        </w:rPr>
-        <w:t xml:space="preserve"> z, con un coeficiente de correlación de 0.9859.</w:t>
-      </w:r>
-    </w:p>
-    <w:p>
-      <w:pPr>
+    </w:p>
+    <w:p>
+      <w:pPr>
+        <w:rPr>
+          <w:color w:val="000000" w:themeColor="text1"/>
+        </w:rPr>
+      </w:pPr>
+      <w:r>
+        <w:rPr>
+          <w:color w:val="000000" w:themeColor="text1"/>
+        </w:rPr>
+        <w:t>La pareja de variables con el segundo mayor grado de correlación es la pareja formada por las variables y y z, con un coeficiente de correlación de 0.9859.</w:t>
+      </w:r>
+    </w:p>
+    <w:p>
+      <w:pPr>
+        <w:ind w:left="708" w:hanging="708"/>
         <w:rPr>
           <w:color w:val="000000" w:themeColor="text1"/>
         </w:rPr>
@@ -3939,7 +3771,7 @@
                     <pic:cNvPicPr/>
                   </pic:nvPicPr>
                   <pic:blipFill>
-                    <a:blip r:embed="rId33"/>
+                    <a:blip r:embed="rId34"/>
                     <a:stretch>
                       <a:fillRect/>
                     </a:stretch>
@@ -3970,35 +3802,26 @@
         <w:rPr>
           <w:color w:val="000000" w:themeColor="text1"/>
         </w:rPr>
-        <w:t xml:space="preserve">Podemos ver como se  traza una línea con pendiente positiva. También podemos observar </w:t>
-      </w:r>
-      <w:proofErr w:type="spellStart"/>
-      <w:r>
-        <w:rPr>
-          <w:color w:val="000000" w:themeColor="text1"/>
-        </w:rPr>
-        <w:t>como</w:t>
-      </w:r>
-      <w:proofErr w:type="spellEnd"/>
-      <w:r>
-        <w:rPr>
-          <w:color w:val="000000" w:themeColor="text1"/>
-        </w:rPr>
-        <w:t xml:space="preserve"> los puntos están agrupados y bastante cerca los unos de los otros. Como conclusión podemos decir que la relación es </w:t>
-      </w:r>
-      <w:proofErr w:type="spellStart"/>
-      <w:r>
-        <w:rPr>
-          <w:color w:val="000000" w:themeColor="text1"/>
-        </w:rPr>
-        <w:t>líneal</w:t>
-      </w:r>
-      <w:proofErr w:type="spellEnd"/>
-      <w:r>
-        <w:rPr>
-          <w:color w:val="000000" w:themeColor="text1"/>
-        </w:rPr>
-        <w:t xml:space="preserve"> positiva fuerte.</w:t>
+        <w:t>Podemos ver como se  traza una línea con pendiente positiva. También podemos observar como los puntos están agrupados y bastante cerca los unos de los otros. Como conclusión podemos decir que la relación es líneal positiva fuerte.</w:t>
+      </w:r>
+    </w:p>
+    <w:p>
+      <w:pPr>
+        <w:rPr>
+          <w:color w:val="000000" w:themeColor="text1"/>
+        </w:rPr>
+      </w:pPr>
+      <w:r>
+        <w:rPr>
+          <w:color w:val="000000" w:themeColor="text1"/>
+        </w:rPr>
+        <w:t xml:space="preserve">Como hemos mencionado, se trata de una línea con pendiente positiva y que </w:t>
+      </w:r>
+      <w:r>
+        <w:rPr>
+          <w:color w:val="000000" w:themeColor="text1"/>
+        </w:rPr>
+        <w:t>su varianza aumenta de manera constante, también simplemente viendo la forma de la distribución podemos afirmar que se cumple la hipótesis de homocedasticidad.</w:t>
       </w:r>
     </w:p>
     <w:p>
@@ -4079,7 +3902,7 @@
                     <pic:cNvPicPr/>
                   </pic:nvPicPr>
                   <pic:blipFill>
-                    <a:blip r:embed="rId34"/>
+                    <a:blip r:embed="rId35"/>
                     <a:stretch>
                       <a:fillRect/>
                     </a:stretch>
@@ -4129,7 +3952,7 @@
                     <pic:cNvPicPr/>
                   </pic:nvPicPr>
                   <pic:blipFill>
-                    <a:blip r:embed="rId35"/>
+                    <a:blip r:embed="rId36"/>
                     <a:stretch>
                       <a:fillRect/>
                     </a:stretch>
@@ -4194,7 +4017,7 @@
                     <pic:cNvPicPr/>
                   </pic:nvPicPr>
                   <pic:blipFill>
-                    <a:blip r:embed="rId36"/>
+                    <a:blip r:embed="rId37"/>
                     <a:stretch>
                       <a:fillRect/>
                     </a:stretch>
@@ -4227,23 +4050,7 @@
           <w:rFonts w:cstheme="minorHAnsi"/>
           <w:color w:val="000000" w:themeColor="text1"/>
         </w:rPr>
-        <w:t xml:space="preserve">Como podemos observar en la tabla el p-valor es menor que 0,05 por lo que </w:t>
-      </w:r>
-      <w:proofErr w:type="spellStart"/>
-      <w:r>
-        <w:rPr>
-          <w:rFonts w:cstheme="minorHAnsi"/>
-          <w:color w:val="000000" w:themeColor="text1"/>
-        </w:rPr>
-        <w:t>si</w:t>
-      </w:r>
-      <w:proofErr w:type="spellEnd"/>
-      <w:r>
-        <w:rPr>
-          <w:rFonts w:cstheme="minorHAnsi"/>
-          <w:color w:val="000000" w:themeColor="text1"/>
-        </w:rPr>
-        <w:t xml:space="preserve"> que tenemos una relación significativa.</w:t>
+        <w:t>Como podemos observar en la tabla el p-valor es menor que 0,05 por lo que si que tenemos una relación significativa.</w:t>
       </w:r>
       <w:r>
         <w:rPr>
@@ -4273,23 +4080,7 @@
           <w:rFonts w:cstheme="minorHAnsi"/>
           <w:color w:val="000000" w:themeColor="text1"/>
         </w:rPr>
-        <w:t>Y=</w:t>
-      </w:r>
-      <w:proofErr w:type="spellStart"/>
-      <w:r>
-        <w:rPr>
-          <w:rFonts w:cstheme="minorHAnsi"/>
-          <w:color w:val="000000" w:themeColor="text1"/>
-        </w:rPr>
-        <w:t>a+b</w:t>
-      </w:r>
-      <w:proofErr w:type="spellEnd"/>
-      <w:r>
-        <w:rPr>
-          <w:rFonts w:cstheme="minorHAnsi"/>
-          <w:color w:val="000000" w:themeColor="text1"/>
-        </w:rPr>
-        <w:t xml:space="preserve">*X </w:t>
+        <w:t xml:space="preserve">Y=a+b*X </w:t>
       </w:r>
       <w:r>
         <w:rPr>
@@ -4407,16 +4198,6 @@
         <w:lastRenderedPageBreak/>
         <w:t>ACTIVIDAD 40</w:t>
       </w:r>
-      <w:r>
-        <w:rPr>
-          <w:b/>
-          <w:bCs/>
-          <w:color w:val="FF0000"/>
-          <w:sz w:val="32"/>
-          <w:szCs w:val="32"/>
-        </w:rPr>
-        <w:t>-CONTESTAR BIEN SEGUNDA PREGUNTA</w:t>
-      </w:r>
     </w:p>
     <w:p>
       <w:pPr>
@@ -4468,71 +4249,29 @@
           <w:rFonts w:cstheme="minorHAnsi"/>
           <w:color w:val="000000" w:themeColor="text1"/>
         </w:rPr>
-        <w:t xml:space="preserve">Es posible que la relación </w:t>
-      </w:r>
-      <w:proofErr w:type="spellStart"/>
-      <w:r>
-        <w:rPr>
-          <w:rFonts w:cstheme="minorHAnsi"/>
-          <w:color w:val="000000" w:themeColor="text1"/>
-        </w:rPr>
-        <w:t>este</w:t>
-      </w:r>
-      <w:proofErr w:type="spellEnd"/>
-      <w:r>
-        <w:rPr>
-          <w:rFonts w:cstheme="minorHAnsi"/>
-          <w:color w:val="000000" w:themeColor="text1"/>
-        </w:rPr>
-        <w:t xml:space="preserve"> relacionada con como de grande es el diamante, ya que independientemente de que z sea </w:t>
-      </w:r>
-      <w:proofErr w:type="spellStart"/>
-      <w:r>
-        <w:rPr>
-          <w:rFonts w:cstheme="minorHAnsi"/>
-          <w:color w:val="000000" w:themeColor="text1"/>
-        </w:rPr>
-        <w:t>mas</w:t>
-      </w:r>
-      <w:proofErr w:type="spellEnd"/>
-      <w:r>
-        <w:rPr>
-          <w:rFonts w:cstheme="minorHAnsi"/>
-          <w:color w:val="000000" w:themeColor="text1"/>
-        </w:rPr>
-        <w:t xml:space="preserve"> grande que </w:t>
-      </w:r>
-      <w:proofErr w:type="spellStart"/>
-      <w:r>
-        <w:rPr>
-          <w:rFonts w:cstheme="minorHAnsi"/>
-          <w:color w:val="000000" w:themeColor="text1"/>
-        </w:rPr>
-        <w:t>y</w:t>
-      </w:r>
-      <w:proofErr w:type="spellEnd"/>
-      <w:r>
-        <w:rPr>
-          <w:rFonts w:cstheme="minorHAnsi"/>
-          <w:color w:val="000000" w:themeColor="text1"/>
-        </w:rPr>
-        <w:t xml:space="preserve"> o al revés, cuando aumenta cualquiera de las 2 variables el diamante es </w:t>
-      </w:r>
-      <w:proofErr w:type="spellStart"/>
-      <w:r>
-        <w:rPr>
-          <w:rFonts w:cstheme="minorHAnsi"/>
-          <w:color w:val="000000" w:themeColor="text1"/>
-        </w:rPr>
-        <w:t>mas</w:t>
-      </w:r>
-      <w:proofErr w:type="spellEnd"/>
-      <w:r>
-        <w:rPr>
-          <w:rFonts w:cstheme="minorHAnsi"/>
-          <w:color w:val="000000" w:themeColor="text1"/>
-        </w:rPr>
-        <w:t xml:space="preserve"> grande.</w:t>
+        <w:t>Es posible que la relación este relacionada con como de grande es el diamante, ya que independientemente de que z sea mas grande que y o al revés, cuando aumenta cualquiera de las 2 variables el diamante es mas grande.</w:t>
+      </w:r>
+    </w:p>
+    <w:p>
+      <w:pPr>
+        <w:rPr>
+          <w:rFonts w:cstheme="minorHAnsi"/>
+          <w:color w:val="000000" w:themeColor="text1"/>
+        </w:rPr>
+      </w:pPr>
+      <w:r>
+        <w:rPr>
+          <w:rFonts w:cstheme="minorHAnsi"/>
+          <w:color w:val="000000" w:themeColor="text1"/>
+        </w:rPr>
+        <w:t>En conclusión, si que hay una relación de causalidad, ya que el tamaño del diamante depende de estas variables</w:t>
+      </w:r>
+      <w:r>
+        <w:rPr>
+          <w:rFonts w:cstheme="minorHAnsi"/>
+          <w:color w:val="000000" w:themeColor="text1"/>
+        </w:rPr>
+        <w:t>.</w:t>
       </w:r>
     </w:p>
     <w:p>
@@ -4601,7 +4340,7 @@
                     <pic:cNvPicPr/>
                   </pic:nvPicPr>
                   <pic:blipFill>
-                    <a:blip r:embed="rId37"/>
+                    <a:blip r:embed="rId38"/>
                     <a:stretch>
                       <a:fillRect/>
                     </a:stretch>
@@ -4644,21 +4383,7 @@
         <w:rPr>
           <w:color w:val="000000" w:themeColor="text1"/>
         </w:rPr>
-        <w:t xml:space="preserve"> Podemos ver ciertos datos un poco </w:t>
-      </w:r>
-      <w:proofErr w:type="spellStart"/>
-      <w:r>
-        <w:rPr>
-          <w:color w:val="000000" w:themeColor="text1"/>
-        </w:rPr>
-        <w:t>mas</w:t>
-      </w:r>
-      <w:proofErr w:type="spellEnd"/>
-      <w:r>
-        <w:rPr>
-          <w:color w:val="000000" w:themeColor="text1"/>
-        </w:rPr>
-        <w:t xml:space="preserve"> separados de los demás pero considero que no son significativos a la hora de obtener el resultado.</w:t>
+        <w:t xml:space="preserve"> Podemos ver ciertos datos un poco mas separados de los demás pero considero que no son significativos a la hora de obtener el resultado.</w:t>
       </w:r>
     </w:p>
     <w:p>
@@ -4684,6 +4409,7 @@
         <w:rPr>
           <w:color w:val="000000" w:themeColor="text1"/>
         </w:rPr>
+        <w:lastRenderedPageBreak/>
         <w:t>En conclusión, no se sospecharon efectos cuadráticos en el modelo, ya que los términos cuadráticos estaban ausentes y ANOVA mostró una variabilidad insuficiente explicada por el modelo.</w:t>
       </w:r>
     </w:p>
@@ -4698,7 +4424,6 @@
           <w:noProof/>
           <w:color w:val="000000" w:themeColor="text1"/>
         </w:rPr>
-        <w:lastRenderedPageBreak/>
         <w:drawing>
           <wp:inline distT="0" distB="0" distL="0" distR="0" wp14:anchorId="5B716D13" wp14:editId="6091A7EE">
             <wp:extent cx="5400040" cy="875030"/>
@@ -4715,7 +4440,7 @@
                     <pic:cNvPicPr/>
                   </pic:nvPicPr>
                   <pic:blipFill>
-                    <a:blip r:embed="rId38"/>
+                    <a:blip r:embed="rId39"/>
                     <a:stretch>
                       <a:fillRect/>
                     </a:stretch>
@@ -4746,21 +4471,7 @@
         <w:rPr>
           <w:color w:val="000000" w:themeColor="text1"/>
         </w:rPr>
-        <w:t xml:space="preserve">Como podemos observar en la tabla, el p-valor </w:t>
-      </w:r>
-      <w:proofErr w:type="spellStart"/>
-      <w:r>
-        <w:rPr>
-          <w:color w:val="000000" w:themeColor="text1"/>
-        </w:rPr>
-        <w:t>esta</w:t>
-      </w:r>
-      <w:proofErr w:type="spellEnd"/>
-      <w:r>
-        <w:rPr>
-          <w:color w:val="000000" w:themeColor="text1"/>
-        </w:rPr>
-        <w:t xml:space="preserve"> por encima de 0,05 y por lo tanto no es significativo.</w:t>
+        <w:t>Como podemos observar en la tabla, el p-valor esta por encima de 0,05 y por lo tanto no es significativo.</w:t>
       </w:r>
     </w:p>
     <w:p>
@@ -4790,7 +4501,7 @@
                     <pic:cNvPicPr/>
                   </pic:nvPicPr>
                   <pic:blipFill>
-                    <a:blip r:embed="rId39"/>
+                    <a:blip r:embed="rId40"/>
                     <a:stretch>
                       <a:fillRect/>
                     </a:stretch>
@@ -4817,36 +4528,80 @@
           <w:color w:val="000000" w:themeColor="text1"/>
         </w:rPr>
       </w:pPr>
-    </w:p>
-    <w:p>
-      <w:pPr>
-        <w:rPr>
-          <w:rFonts w:cstheme="minorHAnsi"/>
-          <w:color w:val="000000" w:themeColor="text1"/>
-        </w:rPr>
-      </w:pPr>
-      <w:r>
-        <w:rPr>
-          <w:rFonts w:cstheme="minorHAnsi"/>
-          <w:color w:val="000000" w:themeColor="text1"/>
-        </w:rPr>
-        <w:t xml:space="preserve">Si utilizamos la formula previamente definida en el ejercicio 39 </w:t>
-      </w:r>
-      <w:proofErr w:type="spellStart"/>
-      <w:r>
-        <w:rPr>
-          <w:rFonts w:cstheme="minorHAnsi"/>
-          <w:color w:val="000000" w:themeColor="text1"/>
-        </w:rPr>
-        <w:t>obtendriamos</w:t>
-      </w:r>
-      <w:proofErr w:type="spellEnd"/>
-      <w:r>
-        <w:rPr>
-          <w:rFonts w:cstheme="minorHAnsi"/>
-          <w:color w:val="000000" w:themeColor="text1"/>
-        </w:rPr>
-        <w:t xml:space="preserve"> lo siguiente:</w:t>
+      <w:r>
+        <w:rPr>
+          <w:color w:val="000000" w:themeColor="text1"/>
+        </w:rPr>
+        <w:drawing>
+          <wp:inline distT="0" distB="0" distL="0" distR="0" wp14:anchorId="28894B42" wp14:editId="23CCED3C">
+            <wp:extent cx="5400040" cy="891540"/>
+            <wp:effectExtent l="0" t="0" r="0" b="3810"/>
+            <wp:docPr id="51428427" name="Imagen 1" descr="Tabla&#10;&#10;Descripción generada automáticamente"/>
+            <wp:cNvGraphicFramePr>
+              <a:graphicFrameLocks xmlns:a="http://schemas.openxmlformats.org/drawingml/2006/main" noChangeAspect="1"/>
+            </wp:cNvGraphicFramePr>
+            <a:graphic xmlns:a="http://schemas.openxmlformats.org/drawingml/2006/main">
+              <a:graphicData uri="http://schemas.openxmlformats.org/drawingml/2006/picture">
+                <pic:pic xmlns:pic="http://schemas.openxmlformats.org/drawingml/2006/picture">
+                  <pic:nvPicPr>
+                    <pic:cNvPr id="51428427" name="Imagen 1" descr="Tabla&#10;&#10;Descripción generada automáticamente"/>
+                    <pic:cNvPicPr/>
+                  </pic:nvPicPr>
+                  <pic:blipFill>
+                    <a:blip r:embed="rId41"/>
+                    <a:stretch>
+                      <a:fillRect/>
+                    </a:stretch>
+                  </pic:blipFill>
+                  <pic:spPr>
+                    <a:xfrm>
+                      <a:off x="0" y="0"/>
+                      <a:ext cx="5400040" cy="891540"/>
+                    </a:xfrm>
+                    <a:prstGeom prst="rect">
+                      <a:avLst/>
+                    </a:prstGeom>
+                  </pic:spPr>
+                </pic:pic>
+              </a:graphicData>
+            </a:graphic>
+          </wp:inline>
+        </w:drawing>
+      </w:r>
+    </w:p>
+    <w:p>
+      <w:pPr>
+        <w:rPr>
+          <w:color w:val="000000" w:themeColor="text1"/>
+        </w:rPr>
+      </w:pPr>
+      <w:r>
+        <w:rPr>
+          <w:color w:val="000000" w:themeColor="text1"/>
+        </w:rPr>
+        <w:t>Para obtener la desviación típica cogeremos el cuadrado medio residual y haremos su raíz cuadrada. Nos dará como resultado 0,159.</w:t>
+      </w:r>
+    </w:p>
+    <w:p>
+      <w:pPr>
+        <w:rPr>
+          <w:color w:val="000000" w:themeColor="text1"/>
+        </w:rPr>
+      </w:pPr>
+    </w:p>
+    <w:p>
+      <w:pPr>
+        <w:rPr>
+          <w:rFonts w:cstheme="minorHAnsi"/>
+          <w:color w:val="000000" w:themeColor="text1"/>
+        </w:rPr>
+      </w:pPr>
+      <w:r>
+        <w:rPr>
+          <w:rFonts w:cstheme="minorHAnsi"/>
+          <w:color w:val="000000" w:themeColor="text1"/>
+        </w:rPr>
+        <w:t>Si utilizamos la formula previamente definida en el ejercicio 39 obtendriamos lo siguiente:</w:t>
       </w:r>
     </w:p>
     <w:p>
@@ -4887,7 +4642,6 @@
         </w:rPr>
         <w:t xml:space="preserve"> </w:t>
       </w:r>
-      <w:proofErr w:type="spellStart"/>
       <w:r>
         <w:rPr>
           <w:rFonts w:ascii="Arial" w:hAnsi="Arial" w:cs="Arial"/>
@@ -4902,15 +4656,7 @@
           <w:rFonts w:cstheme="minorHAnsi"/>
           <w:color w:val="000000" w:themeColor="text1"/>
         </w:rPr>
-        <w:t>l</w:t>
-      </w:r>
-      <w:proofErr w:type="spellEnd"/>
-      <w:r>
-        <w:rPr>
-          <w:rFonts w:cstheme="minorHAnsi"/>
-          <w:color w:val="000000" w:themeColor="text1"/>
-        </w:rPr>
-        <w:t xml:space="preserve"> y 0,1903 - 2*</w:t>
+        <w:t>l y 0,1903 - 2*</w:t>
       </w:r>
       <w:r>
         <w:rPr>
@@ -5009,103 +4755,15 @@
           <w:rFonts w:cstheme="minorHAnsi"/>
           <w:color w:val="000000" w:themeColor="text1"/>
         </w:rPr>
-        <w:t xml:space="preserve">Tras haber realizado todo el trabajo, utilizando diversos métodos de análisis estadístico como pueden ser tablas de frecuencias normales y cruzadas, diagramas de barras, tablas resumen (con datos como máximo, mínimo, rango intercuartílico, media, mediana, desviación típica, coeficiente de asimetría, coeficiente de curtosis) de las 4 variables continuas, histogramas, papeles probabilísticos, estudios de pauta de variabilidad y en esta </w:t>
-      </w:r>
-      <w:proofErr w:type="spellStart"/>
-      <w:r>
-        <w:rPr>
-          <w:rFonts w:cstheme="minorHAnsi"/>
-          <w:color w:val="000000" w:themeColor="text1"/>
-        </w:rPr>
-        <w:t>ultima</w:t>
-      </w:r>
-      <w:proofErr w:type="spellEnd"/>
-      <w:r>
-        <w:rPr>
-          <w:rFonts w:cstheme="minorHAnsi"/>
-          <w:color w:val="000000" w:themeColor="text1"/>
-        </w:rPr>
-        <w:t xml:space="preserve"> entrega los gráficos LSD, </w:t>
-      </w:r>
-      <w:proofErr w:type="spellStart"/>
-      <w:r>
-        <w:rPr>
-          <w:rFonts w:cstheme="minorHAnsi"/>
-          <w:color w:val="000000" w:themeColor="text1"/>
-        </w:rPr>
-        <w:t>anova</w:t>
-      </w:r>
-      <w:proofErr w:type="spellEnd"/>
-      <w:r>
-        <w:rPr>
-          <w:rFonts w:cstheme="minorHAnsi"/>
-          <w:color w:val="000000" w:themeColor="text1"/>
-        </w:rPr>
-        <w:t xml:space="preserve"> simple y multifactorial, estudios de residuos y matrices de varianza-covarianza, podemos sacar como conclusión que existe una correlación entre las variables para determinar que diamantes son mejores y cuales peores. Por ejemplo, el tamaño de un diamante puede influir en </w:t>
-      </w:r>
-      <w:proofErr w:type="spellStart"/>
-      <w:r>
-        <w:rPr>
-          <w:rFonts w:cstheme="minorHAnsi"/>
-          <w:color w:val="000000" w:themeColor="text1"/>
-        </w:rPr>
-        <w:t>como</w:t>
-      </w:r>
-      <w:proofErr w:type="spellEnd"/>
-      <w:r>
-        <w:rPr>
-          <w:rFonts w:cstheme="minorHAnsi"/>
-          <w:color w:val="000000" w:themeColor="text1"/>
-        </w:rPr>
-        <w:t xml:space="preserve"> se ve su corte, si es un diamante muy pequeño se apreciaran menos sus cortes, en cambio </w:t>
-      </w:r>
-      <w:proofErr w:type="spellStart"/>
-      <w:r>
-        <w:rPr>
-          <w:rFonts w:cstheme="minorHAnsi"/>
-          <w:color w:val="000000" w:themeColor="text1"/>
-        </w:rPr>
-        <w:t>si</w:t>
-      </w:r>
-      <w:proofErr w:type="spellEnd"/>
-      <w:r>
-        <w:rPr>
-          <w:rFonts w:cstheme="minorHAnsi"/>
-          <w:color w:val="000000" w:themeColor="text1"/>
-        </w:rPr>
-        <w:t xml:space="preserve"> es un diamante grande, al ser de </w:t>
-      </w:r>
-      <w:proofErr w:type="spellStart"/>
-      <w:r>
-        <w:rPr>
-          <w:rFonts w:cstheme="minorHAnsi"/>
-          <w:color w:val="000000" w:themeColor="text1"/>
-        </w:rPr>
-        <w:t>mas</w:t>
-      </w:r>
-      <w:proofErr w:type="spellEnd"/>
-      <w:r>
-        <w:rPr>
-          <w:rFonts w:cstheme="minorHAnsi"/>
-          <w:color w:val="000000" w:themeColor="text1"/>
-        </w:rPr>
-        <w:t xml:space="preserve"> tamaño se pueden visualizar mejor esos cortes. También existe una correlación entre el color y el corte, ya que dependiendo de la calidad del corte puede influir en </w:t>
-      </w:r>
-      <w:proofErr w:type="spellStart"/>
-      <w:r>
-        <w:rPr>
-          <w:rFonts w:cstheme="minorHAnsi"/>
-          <w:color w:val="000000" w:themeColor="text1"/>
-        </w:rPr>
-        <w:t>como</w:t>
-      </w:r>
-      <w:proofErr w:type="spellEnd"/>
-      <w:r>
-        <w:rPr>
-          <w:rFonts w:cstheme="minorHAnsi"/>
-          <w:color w:val="000000" w:themeColor="text1"/>
-        </w:rPr>
-        <w:t xml:space="preserve"> se percibe su color</w:t>
+        <w:t xml:space="preserve">Tras haber realizado todo el trabajo, utilizando diversos métodos de análisis estadístico como pueden ser tablas de frecuencias normales y cruzadas, diagramas de barras, tablas resumen (con datos como máximo, mínimo, rango intercuartílico, media, mediana, desviación típica, </w:t>
+      </w:r>
+      <w:r>
+        <w:rPr>
+          <w:rFonts w:cstheme="minorHAnsi"/>
+          <w:color w:val="000000" w:themeColor="text1"/>
+        </w:rPr>
+        <w:lastRenderedPageBreak/>
+        <w:t>coeficiente de asimetría, coeficiente de curtosis) de las 4 variables continuas, histogramas, papeles probabilísticos, estudios de pauta de variabilidad y en esta ultima entrega los gráficos LSD, anova simple y multifactorial, estudios de residuos y matrices de varianza-covarianza, podemos sacar como conclusión que existe una correlación entre las variables para determinar que diamantes son mejores y cuales peores. Por ejemplo, el tamaño de un diamante puede influir en como se ve su corte, si es un diamante muy pequeño se apreciaran menos sus cortes, en cambio si es un diamante grande, al ser de mas tamaño se pueden visualizar mejor esos cortes. También existe una correlación entre el color y el corte, ya que dependiendo de la calidad del corte puede influir en como se percibe su color</w:t>
       </w:r>
     </w:p>
     <w:sectPr>
